--- a/M/Marriage, Christian Courtship, Wrong Woman.docx
+++ b/M/Marriage, Christian Courtship, Wrong Woman.docx
@@ -22,15 +22,7 @@
         <w:pStyle w:val="NoSpacing"/>
       </w:pPr>
       <w:r>
-        <w:t xml:space="preserve">In Proverbs 5:1-2, David is teaching his son Solomon. In Proverbs 5:1, “give attention” is the </w:t>
-      </w:r>
-      <w:proofErr w:type="spellStart"/>
-      <w:r>
-        <w:t>hiphil</w:t>
-      </w:r>
-      <w:proofErr w:type="spellEnd"/>
-      <w:r>
-        <w:t xml:space="preserve"> imperative causative active voice of </w:t>
+        <w:t xml:space="preserve">In Proverbs 5:1-2, David is teaching his son Solomon. In Proverbs 5:1, “give attention” is the hiphil imperative causative active voice of </w:t>
       </w:r>
       <w:r>
         <w:rPr>
@@ -41,15 +33,7 @@
         <w:t>קשׁב</w:t>
       </w:r>
       <w:r>
-        <w:t xml:space="preserve"> (</w:t>
-      </w:r>
-      <w:proofErr w:type="spellStart"/>
-      <w:r>
-        <w:t>qâshab</w:t>
-      </w:r>
-      <w:proofErr w:type="spellEnd"/>
-      <w:r>
-        <w:t xml:space="preserve">) and means to draw near with your ear, to concentrate on my wisdom. “Wisdom” is </w:t>
+        <w:t xml:space="preserve"> (qâshab) and means to draw near with your ear, to concentrate on my wisdom. “Wisdom” is </w:t>
       </w:r>
       <w:r>
         <w:rPr>
@@ -66,23 +50,7 @@
         <w:t xml:space="preserve"> </w:t>
       </w:r>
       <w:r>
-        <w:t>(</w:t>
-      </w:r>
-      <w:proofErr w:type="spellStart"/>
-      <w:r>
-        <w:t>chokmâh</w:t>
-      </w:r>
-      <w:proofErr w:type="spellEnd"/>
-      <w:r>
-        <w:t xml:space="preserve">) and means Bible doctrine in the right lobe of the soul. “Incline your ear” is the </w:t>
-      </w:r>
-      <w:proofErr w:type="spellStart"/>
-      <w:r>
-        <w:t>hiphil</w:t>
-      </w:r>
-      <w:proofErr w:type="spellEnd"/>
-      <w:r>
-        <w:t xml:space="preserve"> imperative of </w:t>
+        <w:t xml:space="preserve">(chokmâh) and means Bible doctrine in the right lobe of the soul. “Incline your ear” is the hiphil imperative of </w:t>
       </w:r>
       <w:r>
         <w:rPr>
@@ -93,15 +61,7 @@
         <w:t>נטה</w:t>
       </w:r>
       <w:r>
-        <w:t xml:space="preserve"> (</w:t>
-      </w:r>
-      <w:proofErr w:type="spellStart"/>
-      <w:r>
-        <w:t>nâṭâh</w:t>
-      </w:r>
-      <w:proofErr w:type="spellEnd"/>
-      <w:r>
-        <w:t xml:space="preserve">) and means to accept my authority as a teacher. “Understanding” is information of a practical nature or application of Bible doctrine. </w:t>
+        <w:t xml:space="preserve"> (nâṭâh) and means to accept my authority as a teacher. “Understanding” is information of a practical nature or application of Bible doctrine. </w:t>
       </w:r>
     </w:p>
     <w:p>
@@ -126,15 +86,7 @@
         <w:pStyle w:val="NoSpacing"/>
       </w:pPr>
       <w:r>
-        <w:t xml:space="preserve">“That you may observe” is the </w:t>
-      </w:r>
-      <w:proofErr w:type="spellStart"/>
-      <w:r>
-        <w:t>qal</w:t>
-      </w:r>
-      <w:proofErr w:type="spellEnd"/>
-      <w:r>
-        <w:t xml:space="preserve"> infinitive construct of </w:t>
+        <w:t xml:space="preserve">“That you may observe” is the qal infinitive construct of </w:t>
       </w:r>
       <w:r>
         <w:rPr>
@@ -145,15 +97,7 @@
         <w:t>שׁמר</w:t>
       </w:r>
       <w:r>
-        <w:t xml:space="preserve"> (</w:t>
-      </w:r>
-      <w:proofErr w:type="spellStart"/>
-      <w:r>
-        <w:t>shâmar</w:t>
-      </w:r>
-      <w:proofErr w:type="spellEnd"/>
-      <w:r>
-        <w:t xml:space="preserve">) and means to be on post as a guard, to be alert. “Discretion” is </w:t>
+        <w:t xml:space="preserve"> (shâmar) and means to be on post as a guard, to be alert. “Discretion” is </w:t>
       </w:r>
       <w:r>
         <w:rPr>
@@ -164,15 +108,7 @@
         <w:t>מזמּה</w:t>
       </w:r>
       <w:r>
-        <w:t xml:space="preserve"> (</w:t>
-      </w:r>
-      <w:proofErr w:type="spellStart"/>
-      <w:r>
-        <w:t>mezimmâh</w:t>
-      </w:r>
-      <w:proofErr w:type="spellEnd"/>
-      <w:r>
-        <w:t xml:space="preserve">) and means divisiveness, the cunning of a reversionistic woman. Literally, to guard against divisiveness. “Reserve” is </w:t>
+        <w:t xml:space="preserve"> (mezimmâh) and means divisiveness, the cunning of a reversionistic woman. Literally, to guard against divisiveness. “Reserve” is </w:t>
       </w:r>
       <w:r>
         <w:rPr>
@@ -183,15 +119,7 @@
         <w:t>נצר</w:t>
       </w:r>
       <w:r>
-        <w:t xml:space="preserve"> (</w:t>
-      </w:r>
-      <w:proofErr w:type="spellStart"/>
-      <w:r>
-        <w:t>nâtsar</w:t>
-      </w:r>
-      <w:proofErr w:type="spellEnd"/>
-      <w:r>
-        <w:t>) and means to guard physically his body and to guard his soul. David had made mistakes and had not guarded his own soul and lips for the right kind of woman.</w:t>
+        <w:t xml:space="preserve"> (nâtsar) and means to guard physically his body and to guard his soul. David had made mistakes and had not guarded his own soul and lips for the right kind of woman.</w:t>
       </w:r>
     </w:p>
     <w:p>
@@ -229,17 +157,8 @@
         <w:pStyle w:val="NoSpacing"/>
       </w:pPr>
       <w:r>
-        <w:t xml:space="preserve">In Proverbs 5:3, “adulteress” is the </w:t>
-      </w:r>
-      <w:proofErr w:type="spellStart"/>
-      <w:r>
-        <w:t>qal</w:t>
-      </w:r>
-      <w:proofErr w:type="spellEnd"/>
-      <w:r>
-        <w:t xml:space="preserve"> active participle of </w:t>
-      </w:r>
-      <w:proofErr w:type="spellStart"/>
+        <w:t xml:space="preserve">In Proverbs 5:3, “adulteress” is the qal active participle of </w:t>
+      </w:r>
       <w:r>
         <w:rPr>
           <w:rFonts w:ascii="SBL Hebrew" w:hAnsi="SBL Hebrew" w:cs="SBL Hebrew" w:hint="cs"/>
@@ -248,31 +167,14 @@
         </w:rPr>
         <w:t>זוּר</w:t>
       </w:r>
-      <w:proofErr w:type="spellEnd"/>
-      <w:r>
-        <w:rPr>
-          <w:lang w:bidi="he-IL"/>
-        </w:rPr>
-        <w:t xml:space="preserve"> </w:t>
-      </w:r>
-      <w:r>
-        <w:t>(</w:t>
-      </w:r>
-      <w:proofErr w:type="spellStart"/>
-      <w:r>
-        <w:t>zur</w:t>
-      </w:r>
-      <w:proofErr w:type="spellEnd"/>
-      <w:r>
-        <w:t xml:space="preserve">) and means a stranger, loathsome, to be reversionistic. His soul has to be protected from her! “Drip” is the </w:t>
-      </w:r>
-      <w:proofErr w:type="spellStart"/>
-      <w:r>
-        <w:t>qal</w:t>
-      </w:r>
-      <w:proofErr w:type="spellEnd"/>
-      <w:r>
-        <w:t xml:space="preserve"> imperfect of </w:t>
+      <w:r>
+        <w:rPr>
+          <w:lang w:bidi="he-IL"/>
+        </w:rPr>
+        <w:t xml:space="preserve"> </w:t>
+      </w:r>
+      <w:r>
+        <w:t xml:space="preserve">(zur) and means a stranger, loathsome, to be reversionistic. His soul has to be protected from her! “Drip” is the qal imperfect of </w:t>
       </w:r>
       <w:r>
         <w:rPr>
@@ -289,15 +191,7 @@
         <w:t xml:space="preserve"> </w:t>
       </w:r>
       <w:r>
-        <w:t>(</w:t>
-      </w:r>
-      <w:proofErr w:type="spellStart"/>
-      <w:r>
-        <w:t>nâṭaph</w:t>
-      </w:r>
-      <w:proofErr w:type="spellEnd"/>
-      <w:r>
-        <w:t xml:space="preserve">) and refers to what she says. It keeps on dripping. “Smoother” is </w:t>
+        <w:t xml:space="preserve">(nâṭaph) and refers to what she says. It keeps on dripping. “Smoother” is </w:t>
       </w:r>
       <w:r>
         <w:rPr>
@@ -314,15 +208,7 @@
         <w:t xml:space="preserve"> </w:t>
       </w:r>
       <w:r>
-        <w:t>(</w:t>
-      </w:r>
-      <w:proofErr w:type="spellStart"/>
-      <w:r>
-        <w:t>châlâq</w:t>
-      </w:r>
-      <w:proofErr w:type="spellEnd"/>
-      <w:r>
-        <w:t xml:space="preserve">) and means smooth, flattering. “Her speech” is </w:t>
+        <w:t xml:space="preserve">(châlâq) and means smooth, flattering. “Her speech” is </w:t>
       </w:r>
       <w:r>
         <w:rPr>
@@ -339,15 +225,7 @@
         <w:t xml:space="preserve"> </w:t>
       </w:r>
       <w:r>
-        <w:t>(</w:t>
-      </w:r>
-      <w:proofErr w:type="spellStart"/>
-      <w:r>
-        <w:t>chêk</w:t>
-      </w:r>
-      <w:proofErr w:type="spellEnd"/>
-      <w:r>
-        <w:t xml:space="preserve">) and refers to the inside of the mouth. </w:t>
+        <w:t xml:space="preserve">(chêk) and refers to the inside of the mouth. </w:t>
       </w:r>
     </w:p>
     <w:p>
@@ -394,23 +272,7 @@
         <w:t xml:space="preserve"> </w:t>
       </w:r>
       <w:r>
-        <w:t>('</w:t>
-      </w:r>
-      <w:proofErr w:type="spellStart"/>
-      <w:r>
-        <w:t>achărı̂yth</w:t>
-      </w:r>
-      <w:proofErr w:type="spellEnd"/>
-      <w:r>
-        <w:t xml:space="preserve">) and refers to the end of the affair. While it started out as smooth as oil, what is the end? “She is bitter” is the </w:t>
-      </w:r>
-      <w:proofErr w:type="spellStart"/>
-      <w:r>
-        <w:t>qal</w:t>
-      </w:r>
-      <w:proofErr w:type="spellEnd"/>
-      <w:r>
-        <w:t xml:space="preserve"> perfect of </w:t>
+        <w:t xml:space="preserve">('achărı̂yth) and refers to the end of the affair. While it started out as smooth as oil, what is the end? “She is bitter” is the qal perfect of </w:t>
       </w:r>
       <w:r>
         <w:rPr>
@@ -421,15 +283,7 @@
         <w:t>מרה</w:t>
       </w:r>
       <w:r>
-        <w:t xml:space="preserve"> (</w:t>
-      </w:r>
-      <w:proofErr w:type="spellStart"/>
-      <w:r>
-        <w:t>mârâh</w:t>
-      </w:r>
-      <w:proofErr w:type="spellEnd"/>
-      <w:r>
-        <w:t xml:space="preserve">) and means great bitterness, greatly distressed. Why? She is not the right kind of woman for him and he is not the right one for her. That’s why!  </w:t>
+        <w:t xml:space="preserve"> (mârâh) and means great bitterness, greatly distressed. Why? She is not the right kind of woman for him and he is not the right one for her. That’s why!  </w:t>
       </w:r>
     </w:p>
     <w:p>
@@ -462,15 +316,7 @@
         <w:t xml:space="preserve"> </w:t>
       </w:r>
       <w:r>
-        <w:t>(</w:t>
-      </w:r>
-      <w:proofErr w:type="spellStart"/>
-      <w:r>
-        <w:t>la‛ănâh</w:t>
-      </w:r>
-      <w:proofErr w:type="spellEnd"/>
-      <w:r>
-        <w:t xml:space="preserve">) and refers to wormwood which is a poisonous plant in Palestine that gave a terrible hangover. It was great at the beginning, but the end was horrible. We are talking about an affair! Wormwood is always used in a bad sense. Deut. 29:18; Jer. 9:15; Jer. 23:15. </w:t>
+        <w:t xml:space="preserve">(la‛ănâh) and refers to wormwood which is a poisonous plant in Palestine that gave a terrible hangover. It was great at the beginning, but the end was horrible. We are talking about an affair! Wormwood is always used in a bad sense. Deut. 29:18; Jer. 9:15; Jer. 23:15. </w:t>
       </w:r>
     </w:p>
     <w:p>
@@ -512,15 +358,7 @@
         <w:t xml:space="preserve"> </w:t>
       </w:r>
       <w:r>
-        <w:t>(</w:t>
-      </w:r>
-      <w:proofErr w:type="spellStart"/>
-      <w:r>
-        <w:t>chad</w:t>
-      </w:r>
-      <w:proofErr w:type="spellEnd"/>
-      <w:r>
-        <w:t xml:space="preserve">) and means she stabs you. </w:t>
+        <w:t xml:space="preserve">(chad) and means she stabs you. </w:t>
       </w:r>
     </w:p>
     <w:p>
@@ -583,15 +421,7 @@
         <w:pStyle w:val="NoSpacing"/>
       </w:pPr>
       <w:r>
-        <w:t xml:space="preserve">“Go down to death” is the </w:t>
-      </w:r>
-      <w:proofErr w:type="spellStart"/>
-      <w:r>
-        <w:t>qal</w:t>
-      </w:r>
-      <w:proofErr w:type="spellEnd"/>
-      <w:r>
-        <w:t xml:space="preserve"> active participle of </w:t>
+        <w:t xml:space="preserve">“Go down to death” is the qal active participle of </w:t>
       </w:r>
       <w:r>
         <w:rPr>
@@ -608,15 +438,7 @@
         <w:t xml:space="preserve"> </w:t>
       </w:r>
       <w:r>
-        <w:t>(</w:t>
-      </w:r>
-      <w:proofErr w:type="spellStart"/>
-      <w:r>
-        <w:t>yârad</w:t>
-      </w:r>
-      <w:proofErr w:type="spellEnd"/>
-      <w:r>
-        <w:t>) and refers to the sin unto death, to stretch like a corpse. Both the man and the woman here were believers. Some of you think promiscuity is a sign of an unbeliever. No! She goes down a step at a time every time she gets into bed with some guy.</w:t>
+        <w:t>(yârad) and refers to the sin unto death, to stretch like a corpse. Both the man and the woman here were believers. Some of you think promiscuity is a sign of an unbeliever. No! She goes down a step at a time every time she gets into bed with some guy.</w:t>
       </w:r>
     </w:p>
     <w:p>
@@ -641,15 +463,7 @@
         <w:t xml:space="preserve"> </w:t>
       </w:r>
       <w:r>
-        <w:t>(</w:t>
-      </w:r>
-      <w:proofErr w:type="spellStart"/>
-      <w:r>
-        <w:t>tsa‛ad</w:t>
-      </w:r>
-      <w:proofErr w:type="spellEnd"/>
-      <w:r>
-        <w:t xml:space="preserve">) and means sexy, mincing steps. Her sexy walk embraces the grave. “Take” is </w:t>
+        <w:t xml:space="preserve">(tsa‛ad) and means sexy, mincing steps. Her sexy walk embraces the grave. “Take” is </w:t>
       </w:r>
       <w:r>
         <w:rPr>
@@ -666,15 +480,7 @@
         <w:t xml:space="preserve"> </w:t>
       </w:r>
       <w:r>
-        <w:t>(</w:t>
-      </w:r>
-      <w:proofErr w:type="spellStart"/>
-      <w:r>
-        <w:t>tâmak</w:t>
-      </w:r>
-      <w:proofErr w:type="spellEnd"/>
-      <w:r>
-        <w:t xml:space="preserve">) and means that every time she embraces the wrong guy, gets into bed with him and has sex, she is taking another step toward getting into bed with the grave. She makes conquest after conquest, but her ultimate conquest is the grave! She is going to wind up in a wooden box! No woman can afford promiscuity! </w:t>
+        <w:t xml:space="preserve">(tâmak) and means that every time she embraces the wrong guy, gets into bed with him and has sex, she is taking another step toward getting into bed with the grave. She makes conquest after conquest, but her ultimate conquest is the grave! She is going to wind up in a wooden box! No woman can afford promiscuity! </w:t>
       </w:r>
     </w:p>
     <w:p>
@@ -723,15 +529,7 @@
         <w:t xml:space="preserve"> </w:t>
       </w:r>
       <w:r>
-        <w:t>(</w:t>
-      </w:r>
-      <w:proofErr w:type="spellStart"/>
-      <w:r>
-        <w:t>pâlas</w:t>
-      </w:r>
-      <w:proofErr w:type="spellEnd"/>
-      <w:r>
-        <w:t xml:space="preserve">) and means to weigh, to consider, to ponder. David wishes to remove or avoid for his young son Solomon the danger of promiscuity. Therefore, he warns his son as to her lack of consideration for the life she is leading. “The path of life” is </w:t>
+        <w:t xml:space="preserve">(pâlas) and means to weigh, to consider, to ponder. David wishes to remove or avoid for his young son Solomon the danger of promiscuity. Therefore, he warns his son as to her lack of consideration for the life she is leading. “The path of life” is </w:t>
       </w:r>
       <w:r>
         <w:rPr>
@@ -756,23 +554,13 @@
         <w:t>חַיִּים</w:t>
       </w:r>
       <w:r>
-        <w:t xml:space="preserve"> ('</w:t>
-      </w:r>
-      <w:proofErr w:type="spellStart"/>
-      <w:r>
-        <w:t>ôrach</w:t>
-      </w:r>
-      <w:proofErr w:type="spellEnd"/>
-      <w:r>
-        <w:t xml:space="preserve"> </w:t>
-      </w:r>
-      <w:proofErr w:type="spellStart"/>
-      <w:r>
-        <w:t>chayyim</w:t>
-      </w:r>
-      <w:proofErr w:type="spellEnd"/>
-      <w:r>
-        <w:t>) and means the manner or mode of life.</w:t>
+        <w:t xml:space="preserve"> ('ôrach</w:t>
+      </w:r>
+      <w:r>
+        <w:t xml:space="preserve"> </w:t>
+      </w:r>
+      <w:r>
+        <w:t>chayyim) and means the manner or mode of life.</w:t>
       </w:r>
     </w:p>
     <w:p>
@@ -822,23 +610,7 @@
         <w:t xml:space="preserve"> </w:t>
       </w:r>
       <w:r>
-        <w:t>(</w:t>
-      </w:r>
-      <w:proofErr w:type="spellStart"/>
-      <w:r>
-        <w:t>ma‛gâlâh</w:t>
-      </w:r>
-      <w:proofErr w:type="spellEnd"/>
-      <w:r>
-        <w:t xml:space="preserve">) and refers to her manner of life. “Unstable” is the </w:t>
-      </w:r>
-      <w:proofErr w:type="spellStart"/>
-      <w:r>
-        <w:t>qal</w:t>
-      </w:r>
-      <w:proofErr w:type="spellEnd"/>
-      <w:r>
-        <w:t xml:space="preserve"> perfect of </w:t>
+        <w:t xml:space="preserve">(ma‛gâlâh) and refers to her manner of life. “Unstable” is the qal perfect of </w:t>
       </w:r>
       <w:r>
         <w:rPr>
@@ -855,23 +627,7 @@
         <w:t xml:space="preserve"> </w:t>
       </w:r>
       <w:r>
-        <w:t>(</w:t>
-      </w:r>
-      <w:proofErr w:type="spellStart"/>
-      <w:r>
-        <w:t>nûa</w:t>
-      </w:r>
-      <w:proofErr w:type="spellEnd"/>
-      <w:r>
-        <w:t xml:space="preserve">‛) and means to reel to and </w:t>
-      </w:r>
-      <w:proofErr w:type="spellStart"/>
-      <w:r>
-        <w:t>fro</w:t>
-      </w:r>
-      <w:proofErr w:type="spellEnd"/>
-      <w:r>
-        <w:t xml:space="preserve">, to go back and forth, to wander about. She intensely says I love you and does the same thing the next night with </w:t>
+        <w:t xml:space="preserve">(nûa‛) and means to reel to and fro, to go back and forth, to wander about. She intensely says I love you and does the same thing the next night with </w:t>
       </w:r>
       <w:r>
         <w:lastRenderedPageBreak/>
@@ -938,29 +694,13 @@
         <w:t xml:space="preserve"> </w:t>
       </w:r>
       <w:r>
-        <w:t>(‛</w:t>
-      </w:r>
-      <w:proofErr w:type="spellStart"/>
-      <w:r>
-        <w:t>attâh</w:t>
-      </w:r>
-      <w:proofErr w:type="spellEnd"/>
-      <w:r>
-        <w:t xml:space="preserve">) and means </w:t>
+        <w:t xml:space="preserve">(‛attâh) and means </w:t>
       </w:r>
       <w:r>
         <w:t>at this time, henceforth, now, straightway, this time, whereas.</w:t>
       </w:r>
       <w:r>
-        <w:t xml:space="preserve"> “Listen to me” is the </w:t>
-      </w:r>
-      <w:proofErr w:type="spellStart"/>
-      <w:r>
-        <w:t>qal</w:t>
-      </w:r>
-      <w:proofErr w:type="spellEnd"/>
-      <w:r>
-        <w:t xml:space="preserve"> imperative of </w:t>
+        <w:t xml:space="preserve"> “Listen to me” is the qal imperative of </w:t>
       </w:r>
       <w:r>
         <w:rPr>
@@ -977,15 +717,7 @@
         <w:t xml:space="preserve"> </w:t>
       </w:r>
       <w:r>
-        <w:t>(</w:t>
-      </w:r>
-      <w:proofErr w:type="spellStart"/>
-      <w:r>
-        <w:t>shâma</w:t>
-      </w:r>
-      <w:proofErr w:type="spellEnd"/>
-      <w:r>
-        <w:t>‛) and means to concentrate. This is a strong plea from David for concentration on what he is saying.</w:t>
+        <w:t>(shâma‛) and means to concentrate. This is a strong plea from David for concentration on what he is saying.</w:t>
       </w:r>
     </w:p>
     <w:p>
@@ -1010,15 +742,7 @@
         <w:pStyle w:val="NoSpacing"/>
       </w:pPr>
       <w:r>
-        <w:t xml:space="preserve">In Proverbs 5:8, “Keep” is the </w:t>
-      </w:r>
-      <w:proofErr w:type="spellStart"/>
-      <w:r>
-        <w:t>hiphil</w:t>
-      </w:r>
-      <w:proofErr w:type="spellEnd"/>
-      <w:r>
-        <w:t xml:space="preserve"> infinitive absolute of </w:t>
+        <w:t xml:space="preserve">In Proverbs 5:8, “Keep” is the hiphil infinitive absolute of </w:t>
       </w:r>
       <w:r>
         <w:rPr>
@@ -1035,15 +759,7 @@
         <w:t xml:space="preserve"> </w:t>
       </w:r>
       <w:r>
-        <w:t>(</w:t>
-      </w:r>
-      <w:proofErr w:type="spellStart"/>
-      <w:r>
-        <w:t>râchaq</w:t>
-      </w:r>
-      <w:proofErr w:type="spellEnd"/>
-      <w:r>
-        <w:t>) and is a causative purpose. It means that Bible doctrine in the right lobe of the soul causes a person to stay away from her.</w:t>
+        <w:t>(râchaq) and is a causative purpose. It means that Bible doctrine in the right lobe of the soul causes a person to stay away from her.</w:t>
       </w:r>
       <w:r>
         <w:t xml:space="preserve"> </w:t>
@@ -1066,23 +782,7 @@
         <w:t xml:space="preserve"> </w:t>
       </w:r>
       <w:r>
-        <w:t>(</w:t>
-      </w:r>
-      <w:proofErr w:type="spellStart"/>
-      <w:r>
-        <w:t>derek</w:t>
-      </w:r>
-      <w:proofErr w:type="spellEnd"/>
-      <w:r>
-        <w:t xml:space="preserve">) and means your way of life. “Do not go” is the </w:t>
-      </w:r>
-      <w:proofErr w:type="spellStart"/>
-      <w:r>
-        <w:t>qal</w:t>
-      </w:r>
-      <w:proofErr w:type="spellEnd"/>
-      <w:r>
-        <w:t xml:space="preserve"> imperfect of </w:t>
+        <w:t xml:space="preserve">(derek) and means your way of life. “Do not go” is the qal imperfect of </w:t>
       </w:r>
       <w:r>
         <w:rPr>
@@ -1099,15 +799,7 @@
         <w:t xml:space="preserve"> </w:t>
       </w:r>
       <w:r>
-        <w:t>(</w:t>
-      </w:r>
-      <w:proofErr w:type="spellStart"/>
-      <w:r>
-        <w:t>qârab</w:t>
-      </w:r>
-      <w:proofErr w:type="spellEnd"/>
-      <w:r>
-        <w:t>) and means do not approach the door of her house. Why? The answer is in Proverbs 5:9.</w:t>
+        <w:t>(qârab) and means do not approach the door of her house. Why? The answer is in Proverbs 5:9.</w:t>
       </w:r>
     </w:p>
     <w:p>
@@ -1157,29 +849,13 @@
         <w:t xml:space="preserve"> </w:t>
       </w:r>
       <w:r>
-        <w:t>(</w:t>
-      </w:r>
-      <w:proofErr w:type="spellStart"/>
-      <w:r>
-        <w:t>pên</w:t>
-      </w:r>
-      <w:proofErr w:type="spellEnd"/>
-      <w:r>
-        <w:t>) and is used by David who is anxious for his son Solomon to avoid any mistakes which he had made.</w:t>
-      </w:r>
-      <w:r>
-        <w:t xml:space="preserve"> </w:t>
-      </w:r>
-      <w:r>
-        <w:t xml:space="preserve">“You will give” is the </w:t>
-      </w:r>
-      <w:proofErr w:type="spellStart"/>
-      <w:r>
-        <w:t>qal</w:t>
-      </w:r>
-      <w:proofErr w:type="spellEnd"/>
-      <w:r>
-        <w:t xml:space="preserve"> imperfect of </w:t>
+        <w:t>(pên) and is used by David who is anxious for his son Solomon to avoid any mistakes which he had made.</w:t>
+      </w:r>
+      <w:r>
+        <w:t xml:space="preserve"> </w:t>
+      </w:r>
+      <w:r>
+        <w:t xml:space="preserve">“You will give” is the qal imperfect of </w:t>
       </w:r>
       <w:r>
         <w:rPr>
@@ -1196,15 +872,7 @@
         <w:t xml:space="preserve"> </w:t>
       </w:r>
       <w:r>
-        <w:t>(</w:t>
-      </w:r>
-      <w:proofErr w:type="spellStart"/>
-      <w:r>
-        <w:t>nâthan</w:t>
-      </w:r>
-      <w:proofErr w:type="spellEnd"/>
-      <w:r>
-        <w:t xml:space="preserve">) and means </w:t>
+        <w:t xml:space="preserve">(nâthan) and means </w:t>
       </w:r>
       <w:r>
         <w:t xml:space="preserve">to give, </w:t>
@@ -1251,15 +919,7 @@
         <w:t xml:space="preserve"> </w:t>
       </w:r>
       <w:r>
-        <w:t>(</w:t>
-      </w:r>
-      <w:proofErr w:type="spellStart"/>
-      <w:r>
-        <w:t>hôd</w:t>
-      </w:r>
-      <w:proofErr w:type="spellEnd"/>
-      <w:r>
-        <w:t>) and means honor, glory of the man by divine design. This is something that God has and He gives or shares on a grace basis. Your glory is your right kind of woman and your capacity to satisfy your right kind of woman. Only you can do it. She has an insatiable desire for you and only you can satisfy her soul and body.</w:t>
+        <w:t>(hôd) and means honor, glory of the man by divine design. This is something that God has and He gives or shares on a grace basis. Your glory is your right kind of woman and your capacity to satisfy your right kind of woman. Only you can do it. She has an insatiable desire for you and only you can satisfy her soul and body.</w:t>
       </w:r>
     </w:p>
     <w:p>
@@ -1301,31 +961,7 @@
         <w:t xml:space="preserve"> </w:t>
       </w:r>
       <w:r>
-        <w:t>('</w:t>
-      </w:r>
-      <w:proofErr w:type="spellStart"/>
-      <w:r>
-        <w:t>achêr</w:t>
-      </w:r>
-      <w:proofErr w:type="spellEnd"/>
-      <w:r>
-        <w:t>) and is like the Greek word ἕ</w:t>
-      </w:r>
-      <w:proofErr w:type="spellStart"/>
-      <w:r>
-        <w:t>τερος</w:t>
-      </w:r>
-      <w:proofErr w:type="spellEnd"/>
-      <w:r>
-        <w:t xml:space="preserve"> (</w:t>
-      </w:r>
-      <w:proofErr w:type="spellStart"/>
-      <w:r>
-        <w:t>heteros</w:t>
-      </w:r>
-      <w:proofErr w:type="spellEnd"/>
-      <w:r>
-        <w:t xml:space="preserve">) and means another of a different kind, the wrong woman, pseudo love or sex with the wrong person. Sex within the confines of marriage is never wrong. Your glory or vigor, all of it, (sex) belongs to one woman – your wife! If you had spiritual discernment prior to marriage, you married the right kind of woman for you. </w:t>
+        <w:t xml:space="preserve">('achêr) and is like the Greek word ἕτερος (heteros) and means another of a different kind, the wrong woman, pseudo love or sex with the wrong person. Sex within the confines of marriage is never wrong. Your glory or vigor, all of it, (sex) belongs to one woman – your wife! If you had spiritual discernment prior to marriage, you married the right kind of woman for you. </w:t>
       </w:r>
     </w:p>
     <w:p>
@@ -1350,15 +986,7 @@
         <w:t xml:space="preserve"> </w:t>
       </w:r>
       <w:r>
-        <w:t>('</w:t>
-      </w:r>
-      <w:proofErr w:type="spellStart"/>
-      <w:r>
-        <w:t>akzârı̂y</w:t>
-      </w:r>
-      <w:proofErr w:type="spellEnd"/>
-      <w:r>
-        <w:t>) and refers to a reversionistic woman who is cruel and vindictive. She stomps on your vigor. She knifes you with your own honor which you were stupid enough to give! The literal translation of Proverbs 5:9; “Or you will give your vigor (your sex and honor) to the wrong woman for you and your years of sexual vigor to the cruel vindictive one who is full of bitterness.”</w:t>
+        <w:t>('akzârı̂y) and refers to a reversionistic woman who is cruel and vindictive. She stomps on your vigor. She knifes you with your own honor which you were stupid enough to give! The literal translation of Proverbs 5:9; “Or you will give your vigor (your sex and honor) to the wrong woman for you and your years of sexual vigor to the cruel vindictive one who is full of bitterness.”</w:t>
       </w:r>
     </w:p>
     <w:p>
@@ -1374,7 +1002,6 @@
       <w:r>
         <w:t xml:space="preserve">” refers to the alternative to learning Bible doctrine. “Strangers” is </w:t>
       </w:r>
-      <w:proofErr w:type="spellStart"/>
       <w:r>
         <w:rPr>
           <w:rFonts w:ascii="SBL Hebrew" w:hAnsi="SBL Hebrew" w:cs="SBL Hebrew" w:hint="cs"/>
@@ -1383,31 +1010,14 @@
         </w:rPr>
         <w:t>זוּר</w:t>
       </w:r>
-      <w:proofErr w:type="spellEnd"/>
-      <w:r>
-        <w:rPr>
-          <w:lang w:bidi="he-IL"/>
-        </w:rPr>
-        <w:t xml:space="preserve"> </w:t>
-      </w:r>
-      <w:r>
-        <w:t>(</w:t>
-      </w:r>
-      <w:proofErr w:type="spellStart"/>
-      <w:r>
-        <w:t>zur</w:t>
-      </w:r>
-      <w:proofErr w:type="spellEnd"/>
-      <w:r>
-        <w:t xml:space="preserve">) and is a noun in the feminine gender and refers to the wrong woman, the promiscuous woman. “Be filled” is  the </w:t>
-      </w:r>
-      <w:proofErr w:type="spellStart"/>
-      <w:r>
-        <w:t>piel</w:t>
-      </w:r>
-      <w:proofErr w:type="spellEnd"/>
-      <w:r>
-        <w:t xml:space="preserve"> imperfect of </w:t>
+      <w:r>
+        <w:rPr>
+          <w:lang w:bidi="he-IL"/>
+        </w:rPr>
+        <w:t xml:space="preserve"> </w:t>
+      </w:r>
+      <w:r>
+        <w:t xml:space="preserve">(zur) and is a noun in the feminine gender and refers to the wrong woman, the promiscuous woman. “Be filled” is  the piel imperfect of </w:t>
       </w:r>
       <w:r>
         <w:rPr>
@@ -1424,15 +1034,7 @@
         <w:t xml:space="preserve"> </w:t>
       </w:r>
       <w:r>
-        <w:t>(</w:t>
-      </w:r>
-      <w:proofErr w:type="spellStart"/>
-      <w:r>
-        <w:t>śâba</w:t>
-      </w:r>
-      <w:proofErr w:type="spellEnd"/>
-      <w:r>
-        <w:t xml:space="preserve">‛) and means to </w:t>
+        <w:t xml:space="preserve">(śâba‛) and means to </w:t>
       </w:r>
       <w:r>
         <w:t>fill to satisfaction (literally or figuratively)</w:t>
@@ -1489,40 +1091,22 @@
       <w:r>
         <w:t xml:space="preserve">“Your strength” is </w:t>
       </w:r>
-      <w:proofErr w:type="spellStart"/>
-      <w:r>
-        <w:rPr>
-          <w:rFonts w:ascii="SBL Hebrew" w:hAnsi="SBL Hebrew" w:cs="SBL Hebrew" w:hint="cs"/>
-          <w:rtl/>
-          <w:lang w:bidi="he-IL"/>
-        </w:rPr>
-        <w:t>כֹּח</w:t>
-      </w:r>
-      <w:proofErr w:type="spellEnd"/>
-      <w:r>
-        <w:rPr>
-          <w:rFonts w:ascii="SBL Hebrew" w:hAnsi="SBL Hebrew" w:cs="SBL Hebrew" w:hint="cs"/>
-          <w:rtl/>
-          <w:lang w:bidi="he-IL"/>
-        </w:rPr>
-        <w:t>ַ</w:t>
-      </w:r>
-      <w:r>
-        <w:rPr>
-          <w:lang w:bidi="he-IL"/>
-        </w:rPr>
-        <w:t xml:space="preserve"> </w:t>
-      </w:r>
-      <w:r>
-        <w:t>(</w:t>
-      </w:r>
-      <w:proofErr w:type="spellStart"/>
-      <w:r>
-        <w:t>koach</w:t>
-      </w:r>
-      <w:proofErr w:type="spellEnd"/>
-      <w:r>
-        <w:t>) and refers to sexual performance.</w:t>
+      <w:r>
+        <w:rPr>
+          <w:rFonts w:ascii="SBL Hebrew" w:hAnsi="SBL Hebrew" w:cs="SBL Hebrew" w:hint="cs"/>
+          <w:rtl/>
+          <w:lang w:bidi="he-IL"/>
+        </w:rPr>
+        <w:t>כֹּחַ</w:t>
+      </w:r>
+      <w:r>
+        <w:rPr>
+          <w:lang w:bidi="he-IL"/>
+        </w:rPr>
+        <w:t xml:space="preserve"> </w:t>
+      </w:r>
+      <w:r>
+        <w:t>(koach) and refers to sexual performance.</w:t>
       </w:r>
       <w:r>
         <w:t xml:space="preserve"> </w:t>
@@ -1551,17 +1135,8 @@
         <w:t xml:space="preserve"> </w:t>
       </w:r>
       <w:r>
-        <w:t>(</w:t>
-      </w:r>
-      <w:proofErr w:type="spellStart"/>
-      <w:r>
-        <w:t>etseb</w:t>
-      </w:r>
-      <w:proofErr w:type="spellEnd"/>
-      <w:r>
-        <w:t xml:space="preserve">) and means painful toil whether of body or mind. “Alien” is </w:t>
-      </w:r>
-      <w:proofErr w:type="spellStart"/>
+        <w:t xml:space="preserve">(etseb) and means painful toil whether of body or mind. “Alien” is </w:t>
+      </w:r>
       <w:r>
         <w:rPr>
           <w:rFonts w:ascii="SBL Hebrew" w:hAnsi="SBL Hebrew" w:cs="SBL Hebrew" w:hint="cs"/>
@@ -1570,23 +1145,14 @@
         </w:rPr>
         <w:t>נכרי</w:t>
       </w:r>
-      <w:proofErr w:type="spellEnd"/>
-      <w:r>
-        <w:rPr>
-          <w:lang w:bidi="he-IL"/>
-        </w:rPr>
-        <w:t xml:space="preserve"> </w:t>
-      </w:r>
-      <w:r>
-        <w:t>(</w:t>
-      </w:r>
-      <w:proofErr w:type="spellStart"/>
-      <w:r>
-        <w:t>nokrı̂y</w:t>
-      </w:r>
-      <w:proofErr w:type="spellEnd"/>
-      <w:r>
-        <w:t xml:space="preserve">) and means a stranger, an adulterous </w:t>
+      <w:r>
+        <w:rPr>
+          <w:lang w:bidi="he-IL"/>
+        </w:rPr>
+        <w:t xml:space="preserve"> </w:t>
+      </w:r>
+      <w:r>
+        <w:t xml:space="preserve">(nokrı̂y) and means a stranger, an adulterous </w:t>
       </w:r>
       <w:r>
         <w:lastRenderedPageBreak/>
@@ -1598,15 +1164,7 @@
         <w:pStyle w:val="NoSpacing"/>
       </w:pPr>
       <w:r>
-        <w:t xml:space="preserve">In Proverbs 5:11, “groan” is the </w:t>
-      </w:r>
-      <w:proofErr w:type="spellStart"/>
-      <w:r>
-        <w:t>qal</w:t>
-      </w:r>
-      <w:proofErr w:type="spellEnd"/>
-      <w:r>
-        <w:t xml:space="preserve"> perfect from </w:t>
+        <w:t xml:space="preserve">In Proverbs 5:11, “groan” is the qal perfect from </w:t>
       </w:r>
       <w:r>
         <w:rPr>
@@ -1623,15 +1181,7 @@
         <w:t xml:space="preserve"> </w:t>
       </w:r>
       <w:r>
-        <w:t>(</w:t>
-      </w:r>
-      <w:proofErr w:type="spellStart"/>
-      <w:r>
-        <w:t>nâham</w:t>
-      </w:r>
-      <w:proofErr w:type="spellEnd"/>
-      <w:r>
-        <w:t xml:space="preserve">) and means to mourn in distress or groan in distress. “Flesh” is </w:t>
+        <w:t xml:space="preserve">(nâham) and means to mourn in distress or groan in distress. “Flesh” is </w:t>
       </w:r>
       <w:r>
         <w:rPr>
@@ -1648,15 +1198,7 @@
         <w:t xml:space="preserve"> </w:t>
       </w:r>
       <w:r>
-        <w:t>(</w:t>
-      </w:r>
-      <w:proofErr w:type="spellStart"/>
-      <w:r>
-        <w:t>bâśâr</w:t>
-      </w:r>
-      <w:proofErr w:type="spellEnd"/>
-      <w:r>
-        <w:t xml:space="preserve">) and refers to the entire male body. “Body” is </w:t>
+        <w:t xml:space="preserve">(bâśâr) and refers to the entire male body. “Body” is </w:t>
       </w:r>
       <w:r>
         <w:rPr>
@@ -1673,15 +1215,7 @@
         <w:t xml:space="preserve"> </w:t>
       </w:r>
       <w:r>
-        <w:t>(</w:t>
-      </w:r>
-      <w:proofErr w:type="spellStart"/>
-      <w:r>
-        <w:t>she'êr</w:t>
-      </w:r>
-      <w:proofErr w:type="spellEnd"/>
-      <w:r>
-        <w:t xml:space="preserve">) and refers to the male phallus. “Consumed” is </w:t>
+        <w:t xml:space="preserve">(she'êr) and refers to the male phallus. “Consumed” is </w:t>
       </w:r>
       <w:r>
         <w:rPr>
@@ -1698,15 +1232,7 @@
         <w:t xml:space="preserve"> </w:t>
       </w:r>
       <w:r>
-        <w:t>(</w:t>
-      </w:r>
-      <w:proofErr w:type="spellStart"/>
-      <w:r>
-        <w:t>kâlâh</w:t>
-      </w:r>
-      <w:proofErr w:type="spellEnd"/>
-      <w:r>
-        <w:t xml:space="preserve">) and refers to male impotence. </w:t>
+        <w:t xml:space="preserve">(kâlâh) and refers to male impotence. </w:t>
       </w:r>
     </w:p>
     <w:p>
@@ -1756,29 +1282,13 @@
         <w:t xml:space="preserve"> </w:t>
       </w:r>
       <w:r>
-        <w:t>('</w:t>
-      </w:r>
-      <w:proofErr w:type="spellStart"/>
-      <w:r>
-        <w:t>êyk</w:t>
-      </w:r>
-      <w:proofErr w:type="spellEnd"/>
-      <w:r>
-        <w:t>) and means that this is the end of the line for the playboy. It is his death cry.</w:t>
-      </w:r>
-      <w:r>
-        <w:t xml:space="preserve"> </w:t>
-      </w:r>
-      <w:r>
-        <w:t xml:space="preserve">“I have hated instruction” is the </w:t>
-      </w:r>
-      <w:proofErr w:type="spellStart"/>
-      <w:r>
-        <w:t>qal</w:t>
-      </w:r>
-      <w:proofErr w:type="spellEnd"/>
-      <w:r>
-        <w:t xml:space="preserve"> perfect of </w:t>
+        <w:t>('êyk) and means that this is the end of the line for the playboy. It is his death cry.</w:t>
+      </w:r>
+      <w:r>
+        <w:t xml:space="preserve"> </w:t>
+      </w:r>
+      <w:r>
+        <w:t xml:space="preserve">“I have hated instruction” is the qal perfect of </w:t>
       </w:r>
       <w:r>
         <w:rPr>
@@ -1795,15 +1305,7 @@
         <w:t xml:space="preserve"> </w:t>
       </w:r>
       <w:r>
-        <w:t>(</w:t>
-      </w:r>
-      <w:proofErr w:type="spellStart"/>
-      <w:r>
-        <w:t>śâne</w:t>
-      </w:r>
-      <w:proofErr w:type="spellEnd"/>
-      <w:r>
-        <w:t xml:space="preserve">̂') and means to hate, to detest.  He rejected warning and authority. “Instruction” is </w:t>
+        <w:t xml:space="preserve">(śânê') and means to hate, to detest.  He rejected warning and authority. “Instruction” is </w:t>
       </w:r>
       <w:r>
         <w:rPr>
@@ -1820,15 +1322,7 @@
         <w:t xml:space="preserve"> </w:t>
       </w:r>
       <w:r>
-        <w:t>(</w:t>
-      </w:r>
-      <w:proofErr w:type="spellStart"/>
-      <w:r>
-        <w:t>mûsâr</w:t>
-      </w:r>
-      <w:proofErr w:type="spellEnd"/>
-      <w:r>
-        <w:t xml:space="preserve">) and refers to doctrinal warning. The warnings from Bible doctrine are often disciplinary warnings. </w:t>
+        <w:t xml:space="preserve">(mûsâr) and refers to doctrinal warning. The warnings from Bible doctrine are often disciplinary warnings. </w:t>
       </w:r>
     </w:p>
     <w:p>
@@ -1876,15 +1370,7 @@
         <w:t xml:space="preserve"> </w:t>
       </w:r>
       <w:r>
-        <w:t>(</w:t>
-      </w:r>
-      <w:proofErr w:type="spellStart"/>
-      <w:r>
-        <w:t>lêb</w:t>
-      </w:r>
-      <w:proofErr w:type="spellEnd"/>
-      <w:r>
-        <w:t xml:space="preserve">) and refers to the right lobe of the soul. “Spurned” is </w:t>
+        <w:t xml:space="preserve">(lêb) and refers to the right lobe of the soul. “Spurned” is </w:t>
       </w:r>
       <w:r>
         <w:rPr>
@@ -1901,15 +1387,7 @@
         <w:t xml:space="preserve"> </w:t>
       </w:r>
       <w:r>
-        <w:t>(</w:t>
-      </w:r>
-      <w:proofErr w:type="spellStart"/>
-      <w:r>
-        <w:t>na</w:t>
-      </w:r>
-      <w:proofErr w:type="spellEnd"/>
-      <w:r>
-        <w:t>̂'ats) and means to deride, to ridicule something that is better than you. What is better than you? God’s principles regarding the Divine Institution of Marriage as the only relationship where sexual relations are to be found.  All other situations and relationships constitute sin. He had negative volition toward Bible doctrine to the point of despising it.</w:t>
+        <w:t>(nâ'ats) and means to deride, to ridicule something that is better than you. What is better than you? God’s principles regarding the Divine Institution of Marriage as the only relationship where sexual relations are to be found.  All other situations and relationships constitute sin. He had negative volition toward Bible doctrine to the point of despising it.</w:t>
       </w:r>
     </w:p>
     <w:p>
@@ -1950,15 +1428,7 @@
         <w:t xml:space="preserve"> </w:t>
       </w:r>
       <w:r>
-        <w:t>(</w:t>
-      </w:r>
-      <w:proofErr w:type="spellStart"/>
-      <w:r>
-        <w:t>shâma</w:t>
-      </w:r>
-      <w:proofErr w:type="spellEnd"/>
-      <w:r>
-        <w:t xml:space="preserve">‛) and means </w:t>
+        <w:t xml:space="preserve">(shâma‛) and means </w:t>
       </w:r>
       <w:r>
         <w:t>to hear intelligently often with implication of attention, obedience</w:t>
@@ -2007,15 +1477,7 @@
         <w:pStyle w:val="NoSpacing"/>
       </w:pPr>
       <w:r>
-        <w:t xml:space="preserve">“Nor inclined” is the </w:t>
-      </w:r>
-      <w:proofErr w:type="spellStart"/>
-      <w:r>
-        <w:t>hiphil</w:t>
-      </w:r>
-      <w:proofErr w:type="spellEnd"/>
-      <w:r>
-        <w:t xml:space="preserve"> perfect of </w:t>
+        <w:t xml:space="preserve">“Nor inclined” is the hiphil perfect of </w:t>
       </w:r>
       <w:r>
         <w:rPr>
@@ -2032,15 +1494,7 @@
         <w:t xml:space="preserve"> </w:t>
       </w:r>
       <w:r>
-        <w:t>(</w:t>
-      </w:r>
-      <w:proofErr w:type="spellStart"/>
-      <w:r>
-        <w:t>nâṭâh</w:t>
-      </w:r>
-      <w:proofErr w:type="spellEnd"/>
-      <w:r>
-        <w:t>) and “my ear” refers to strong concentration. He did not use his ear in learning Bible doctrine and therefore did not do well in the area of sex. The literal translation of Proverbs 5:13; “And have not concentrated on the Bible doctrine from my teacher nor concentrated on them who taught me.”</w:t>
+        <w:t>(nâṭâh) and “my ear” refers to strong concentration. He did not use his ear in learning Bible doctrine and therefore did not do well in the area of sex. The literal translation of Proverbs 5:13; “And have not concentrated on the Bible doctrine from my teacher nor concentrated on them who taught me.”</w:t>
       </w:r>
     </w:p>
     <w:p>
@@ -2098,15 +1552,7 @@
         <w:pStyle w:val="NoSpacing"/>
       </w:pPr>
       <w:r>
-        <w:t xml:space="preserve">In Proverbs 5:15, “Drink” is the </w:t>
-      </w:r>
-      <w:proofErr w:type="spellStart"/>
-      <w:r>
-        <w:t>qal</w:t>
-      </w:r>
-      <w:proofErr w:type="spellEnd"/>
-      <w:r>
-        <w:t xml:space="preserve"> imperative of </w:t>
+        <w:t xml:space="preserve">In Proverbs 5:15, “Drink” is the qal imperative of </w:t>
       </w:r>
       <w:r>
         <w:rPr>
@@ -2123,15 +1569,7 @@
         <w:t xml:space="preserve"> </w:t>
       </w:r>
       <w:r>
-        <w:t>(</w:t>
-      </w:r>
-      <w:proofErr w:type="spellStart"/>
-      <w:r>
-        <w:t>shâthâh</w:t>
-      </w:r>
-      <w:proofErr w:type="spellEnd"/>
-      <w:r>
-        <w:t>) and means to drink and enjoy it, to banquet, to feast, to have your thirst quenched. Three times in Scripture we see water as an analogy of grace.</w:t>
+        <w:t>(shâthâh) and means to drink and enjoy it, to banquet, to feast, to have your thirst quenched. Three times in Scripture we see water as an analogy of grace.</w:t>
       </w:r>
       <w:r>
         <w:t xml:space="preserve"> </w:t>
@@ -2162,15 +1600,7 @@
         <w:pStyle w:val="Verses"/>
       </w:pPr>
       <w:r>
-        <w:t xml:space="preserve">“"Ho! </w:t>
-      </w:r>
-      <w:proofErr w:type="spellStart"/>
-      <w:r>
-        <w:t>Every one</w:t>
-      </w:r>
-      <w:proofErr w:type="spellEnd"/>
-      <w:r>
-        <w:t xml:space="preserve"> who thirsts, come to the waters; And you who have no money come, buy and eat. Come, buy wine and milk Without money and without cost.” (Isaiah 55:1, NASB)</w:t>
+        <w:t>“"Ho! Every one who thirsts, come to the waters; And you who have no money come, buy and eat. Come, buy wine and milk Without money and without cost.” (Isaiah 55:1, NASB)</w:t>
       </w:r>
     </w:p>
     <w:p>
@@ -2222,15 +1652,7 @@
         <w:t>Proverbs 5:15</w:t>
       </w:r>
       <w:r>
-        <w:t xml:space="preserve">, “fresh water” </w:t>
-      </w:r>
-      <w:proofErr w:type="spellStart"/>
-      <w:r>
-        <w:t>qal</w:t>
-      </w:r>
-      <w:proofErr w:type="spellEnd"/>
-      <w:r>
-        <w:t xml:space="preserve"> active participle</w:t>
+        <w:t>, “fresh water” qal active participle</w:t>
       </w:r>
       <w:r>
         <w:t xml:space="preserve"> </w:t>
@@ -2253,15 +1675,7 @@
         <w:t xml:space="preserve"> </w:t>
       </w:r>
       <w:r>
-        <w:t>(</w:t>
-      </w:r>
-      <w:proofErr w:type="spellStart"/>
-      <w:r>
-        <w:t>nâzal</w:t>
-      </w:r>
-      <w:proofErr w:type="spellEnd"/>
-      <w:r>
-        <w:t>) and means flowing water. This describes the wife’s soul and sexual relationship with her husband.</w:t>
+        <w:t>(nâzal) and means flowing water. This describes the wife’s soul and sexual relationship with her husband.</w:t>
       </w:r>
     </w:p>
     <w:p>
@@ -2336,15 +1750,7 @@
         <w:pStyle w:val="Verses"/>
       </w:pPr>
       <w:r>
-        <w:t xml:space="preserve">“Surely she lurks as a robber, And increases the faithless among men. Who has </w:t>
-      </w:r>
-      <w:proofErr w:type="spellStart"/>
-      <w:r>
-        <w:t>woe</w:t>
-      </w:r>
-      <w:proofErr w:type="spellEnd"/>
-      <w:r>
-        <w:t>? Who has sorrow? Who has contentions? Who has complaining? Who has wounds without cause? Who has redness of eyes?” (Proverbs 23:28-29, NASB)</w:t>
+        <w:t>“Surely she lurks as a robber, And increases the faithless among men. Who has woe? Who has sorrow? Who has contentions? Who has complaining? Who has wounds without cause? Who has redness of eyes?” (Proverbs 23:28-29, NASB)</w:t>
       </w:r>
     </w:p>
     <w:p>
@@ -2441,15 +1847,7 @@
         <w:t xml:space="preserve"> </w:t>
       </w:r>
       <w:r>
-        <w:t>(</w:t>
-      </w:r>
-      <w:proofErr w:type="spellStart"/>
-      <w:r>
-        <w:t>ma‛yân</w:t>
-      </w:r>
-      <w:proofErr w:type="spellEnd"/>
-      <w:r>
-        <w:t>) and means gushing waters and refers to the male sex drive, the sexual ability of the male. In the previous verse, the water was just there. Here it is very active.</w:t>
+        <w:t>(ma‛yân) and means gushing waters and refers to the male sex drive, the sexual ability of the male. In the previous verse, the water was just there. Here it is very active.</w:t>
       </w:r>
       <w:r>
         <w:t xml:space="preserve"> </w:t>
@@ -2477,15 +1875,7 @@
         <w:pStyle w:val="NoSpacing"/>
       </w:pPr>
       <w:r>
-        <w:t xml:space="preserve">“Be dispersed” is the </w:t>
-      </w:r>
-      <w:proofErr w:type="spellStart"/>
-      <w:r>
-        <w:t>qal</w:t>
-      </w:r>
-      <w:proofErr w:type="spellEnd"/>
-      <w:r>
-        <w:t xml:space="preserve"> perfect of </w:t>
+        <w:t xml:space="preserve">“Be dispersed” is the qal perfect of </w:t>
       </w:r>
       <w:r>
         <w:rPr>
@@ -2518,15 +1908,7 @@
         <w:t xml:space="preserve"> </w:t>
       </w:r>
       <w:r>
-        <w:t>(</w:t>
-      </w:r>
-      <w:proofErr w:type="spellStart"/>
-      <w:r>
-        <w:t>peleg</w:t>
-      </w:r>
-      <w:proofErr w:type="spellEnd"/>
-      <w:r>
-        <w:t xml:space="preserve">) and means a small channel of water. “Waters” is </w:t>
+        <w:t xml:space="preserve">(peleg) and means a small channel of water. “Waters” is </w:t>
       </w:r>
       <w:r>
         <w:rPr>
@@ -2543,15 +1925,7 @@
         <w:t xml:space="preserve"> </w:t>
       </w:r>
       <w:r>
-        <w:t>(</w:t>
-      </w:r>
-      <w:proofErr w:type="spellStart"/>
-      <w:r>
-        <w:t>mayim</w:t>
-      </w:r>
-      <w:proofErr w:type="spellEnd"/>
-      <w:r>
-        <w:t xml:space="preserve">) and refers to many sex acts. “In the streets” refers to the social confusion that results. When a man lets his sexual aggressiveness be disbursed to other women, he is ruining his own sexual intimacy before he finally finds the right woman for him. </w:t>
+        <w:t xml:space="preserve">(mayim) and refers to many sex acts. “In the streets” refers to the social confusion that results. When a man lets his sexual aggressiveness be disbursed to other women, he is ruining his own sexual intimacy before he finally finds the right woman for him. </w:t>
       </w:r>
     </w:p>
     <w:p>
@@ -2579,15 +1953,7 @@
         <w:pStyle w:val="NoSpacing"/>
       </w:pPr>
       <w:r>
-        <w:t xml:space="preserve">In Proverbs 5:17, “Let them” is the </w:t>
-      </w:r>
-      <w:proofErr w:type="spellStart"/>
-      <w:r>
-        <w:t>qal</w:t>
-      </w:r>
-      <w:proofErr w:type="spellEnd"/>
-      <w:r>
-        <w:t xml:space="preserve"> perfect of </w:t>
+        <w:t xml:space="preserve">In Proverbs 5:17, “Let them” is the qal perfect of </w:t>
       </w:r>
       <w:r>
         <w:rPr>
@@ -2604,17 +1970,8 @@
         <w:t xml:space="preserve"> </w:t>
       </w:r>
       <w:r>
-        <w:t>(</w:t>
-      </w:r>
-      <w:proofErr w:type="spellStart"/>
-      <w:r>
-        <w:t>hâyâh</w:t>
-      </w:r>
-      <w:proofErr w:type="spellEnd"/>
-      <w:r>
-        <w:t xml:space="preserve">) and refers to your sex acts and that they should be for your wife only. “Strangers” is </w:t>
-      </w:r>
-      <w:proofErr w:type="spellStart"/>
+        <w:t xml:space="preserve">(hâyâh) and refers to your sex acts and that they should be for your wife only. “Strangers” is </w:t>
+      </w:r>
       <w:r>
         <w:rPr>
           <w:rFonts w:ascii="SBL Hebrew" w:hAnsi="SBL Hebrew" w:cs="SBL Hebrew" w:hint="cs"/>
@@ -2623,23 +1980,14 @@
         </w:rPr>
         <w:t>זוּר</w:t>
       </w:r>
-      <w:proofErr w:type="spellEnd"/>
-      <w:r>
-        <w:rPr>
-          <w:lang w:bidi="he-IL"/>
-        </w:rPr>
-        <w:t xml:space="preserve"> </w:t>
-      </w:r>
-      <w:r>
-        <w:t>(</w:t>
-      </w:r>
-      <w:proofErr w:type="spellStart"/>
-      <w:r>
-        <w:t>zur</w:t>
-      </w:r>
-      <w:proofErr w:type="spellEnd"/>
-      <w:r>
-        <w:t>) and refers to any woman other than your wife. The literal translation of Proverbs 5:17; “Let your sex acts be for your one and only wife, not for any reversionistic, promiscuous woman.”</w:t>
+      <w:r>
+        <w:rPr>
+          <w:lang w:bidi="he-IL"/>
+        </w:rPr>
+        <w:t xml:space="preserve"> </w:t>
+      </w:r>
+      <w:r>
+        <w:t>(zur) and refers to any woman other than your wife. The literal translation of Proverbs 5:17; “Let your sex acts be for your one and only wife, not for any reversionistic, promiscuous woman.”</w:t>
       </w:r>
     </w:p>
     <w:p>
@@ -2685,15 +2033,7 @@
         <w:pStyle w:val="NoSpacing"/>
       </w:pPr>
       <w:r>
-        <w:t xml:space="preserve">In Proverbs 5:18, “Let your” is the </w:t>
-      </w:r>
-      <w:proofErr w:type="spellStart"/>
-      <w:r>
-        <w:t>qal</w:t>
-      </w:r>
-      <w:proofErr w:type="spellEnd"/>
-      <w:r>
-        <w:t xml:space="preserve"> imperfect of the verb of </w:t>
+        <w:t xml:space="preserve">In Proverbs 5:18, “Let your” is the qal imperfect of the verb of </w:t>
       </w:r>
       <w:r>
         <w:rPr>
@@ -2710,23 +2050,7 @@
         <w:t xml:space="preserve"> </w:t>
       </w:r>
       <w:r>
-        <w:t>(</w:t>
-      </w:r>
-      <w:proofErr w:type="spellStart"/>
-      <w:r>
-        <w:t>hâyâh</w:t>
-      </w:r>
-      <w:proofErr w:type="spellEnd"/>
-      <w:r>
-        <w:t xml:space="preserve">) followed by the </w:t>
-      </w:r>
-      <w:proofErr w:type="spellStart"/>
-      <w:r>
-        <w:t>qal</w:t>
-      </w:r>
-      <w:proofErr w:type="spellEnd"/>
-      <w:r>
-        <w:t xml:space="preserve"> passive participle of </w:t>
+        <w:t xml:space="preserve">(hâyâh) followed by the qal passive participle of </w:t>
       </w:r>
       <w:r>
         <w:rPr>
@@ -2743,17 +2067,8 @@
         <w:t xml:space="preserve"> </w:t>
       </w:r>
       <w:r>
-        <w:t>(</w:t>
-      </w:r>
-      <w:proofErr w:type="spellStart"/>
-      <w:r>
-        <w:t>bârak</w:t>
-      </w:r>
-      <w:proofErr w:type="spellEnd"/>
-      <w:r>
-        <w:t xml:space="preserve">) “be blessed” to have a strong connotation of happiness. So here is a paraphrastic - </w:t>
-      </w:r>
-      <w:proofErr w:type="spellStart"/>
+        <w:t xml:space="preserve">(bârak) “be blessed” to have a strong connotation of happiness. So here is a paraphrastic - </w:t>
+      </w:r>
       <w:r>
         <w:rPr>
           <w:i/>
@@ -2761,11 +2076,9 @@
         </w:rPr>
         <w:t>hâyâh</w:t>
       </w:r>
-      <w:proofErr w:type="spellEnd"/>
       <w:r>
         <w:t xml:space="preserve"> followed by </w:t>
       </w:r>
-      <w:proofErr w:type="spellStart"/>
       <w:r>
         <w:rPr>
           <w:i/>
@@ -2773,7 +2086,6 @@
         </w:rPr>
         <w:t>bârak</w:t>
       </w:r>
-      <w:proofErr w:type="spellEnd"/>
       <w:r>
         <w:t xml:space="preserve">. “Fountain” is </w:t>
       </w:r>
@@ -2792,23 +2104,7 @@
         <w:t xml:space="preserve"> </w:t>
       </w:r>
       <w:r>
-        <w:t>(</w:t>
-      </w:r>
-      <w:proofErr w:type="spellStart"/>
-      <w:r>
-        <w:t>mâqôr</w:t>
-      </w:r>
-      <w:proofErr w:type="spellEnd"/>
-      <w:r>
-        <w:t xml:space="preserve">) and refers to the sex drive, aggressiveness of the husband toward his wife in marriage. “Rejoice” is the </w:t>
-      </w:r>
-      <w:proofErr w:type="spellStart"/>
-      <w:r>
-        <w:t>qal</w:t>
-      </w:r>
-      <w:proofErr w:type="spellEnd"/>
-      <w:r>
-        <w:t xml:space="preserve"> imperative of </w:t>
+        <w:t xml:space="preserve">(mâqôr) and refers to the sex drive, aggressiveness of the husband toward his wife in marriage. “Rejoice” is the qal imperative of </w:t>
       </w:r>
       <w:r>
         <w:rPr>
@@ -2825,17 +2121,8 @@
         <w:t xml:space="preserve"> </w:t>
       </w:r>
       <w:r>
-        <w:t>(</w:t>
-      </w:r>
-      <w:proofErr w:type="spellStart"/>
-      <w:r>
-        <w:t>śâmach</w:t>
-      </w:r>
-      <w:proofErr w:type="spellEnd"/>
-      <w:r>
-        <w:t xml:space="preserve">) and means to be glad, to take pleasure in, to rejoice. “Wife” is </w:t>
-      </w:r>
-      <w:proofErr w:type="spellStart"/>
+        <w:t xml:space="preserve">(śâmach) and means to be glad, to take pleasure in, to rejoice. “Wife” is </w:t>
+      </w:r>
       <w:r>
         <w:rPr>
           <w:rFonts w:ascii="SBL Hebrew" w:hAnsi="SBL Hebrew" w:cs="SBL Hebrew" w:hint="cs"/>
@@ -2844,23 +2131,14 @@
         </w:rPr>
         <w:t>אשּׁה</w:t>
       </w:r>
-      <w:proofErr w:type="spellEnd"/>
-      <w:r>
-        <w:rPr>
-          <w:lang w:bidi="he-IL"/>
-        </w:rPr>
-        <w:t xml:space="preserve"> </w:t>
-      </w:r>
-      <w:r>
-        <w:t>('</w:t>
-      </w:r>
-      <w:proofErr w:type="spellStart"/>
-      <w:r>
-        <w:t>ishshâh</w:t>
-      </w:r>
-      <w:proofErr w:type="spellEnd"/>
-      <w:r>
-        <w:t xml:space="preserve">) and “youth” is </w:t>
+      <w:r>
+        <w:rPr>
+          <w:lang w:bidi="he-IL"/>
+        </w:rPr>
+        <w:t xml:space="preserve"> </w:t>
+      </w:r>
+      <w:r>
+        <w:t xml:space="preserve">('ishshâh) and “youth” is </w:t>
       </w:r>
       <w:r>
         <w:rPr>
@@ -2877,23 +2155,7 @@
         <w:t xml:space="preserve"> </w:t>
       </w:r>
       <w:r>
-        <w:t>(</w:t>
-      </w:r>
-      <w:proofErr w:type="spellStart"/>
-      <w:r>
-        <w:t>na</w:t>
-      </w:r>
-      <w:proofErr w:type="spellEnd"/>
-      <w:r>
-        <w:t>̂‛</w:t>
-      </w:r>
-      <w:proofErr w:type="spellStart"/>
-      <w:r>
-        <w:t>ûr</w:t>
-      </w:r>
-      <w:proofErr w:type="spellEnd"/>
-      <w:r>
-        <w:t>) and refers to the sexual vigor of your youth.</w:t>
+        <w:t>(nâ‛ûr) and refers to the sexual vigor of your youth.</w:t>
       </w:r>
     </w:p>
     <w:p>
@@ -2934,15 +2196,7 @@
         <w:t xml:space="preserve"> </w:t>
       </w:r>
       <w:r>
-        <w:t>('</w:t>
-      </w:r>
-      <w:proofErr w:type="spellStart"/>
-      <w:r>
-        <w:t>ahab</w:t>
-      </w:r>
-      <w:proofErr w:type="spellEnd"/>
-      <w:r>
-        <w:t xml:space="preserve">) and refers to the husband’s wife – the right woman for him. The doe indicates the beauty and symmetry of his wife as her husband sees her. And as he sees her beauty and symmetry, he is aroused to many acts of love. “Hind” is </w:t>
+        <w:t xml:space="preserve">('ahab) and refers to the husband’s wife – the right woman for him. The doe indicates the beauty and symmetry of his wife as her husband sees her. And as he sees her beauty and symmetry, he is aroused to many acts of love. “Hind” is </w:t>
       </w:r>
       <w:r>
         <w:rPr>
@@ -2959,15 +2213,7 @@
         <w:t xml:space="preserve"> </w:t>
       </w:r>
       <w:r>
-        <w:t>('</w:t>
-      </w:r>
-      <w:proofErr w:type="spellStart"/>
-      <w:r>
-        <w:t>ayâlâh</w:t>
-      </w:r>
-      <w:proofErr w:type="spellEnd"/>
-      <w:r>
-        <w:t xml:space="preserve">) and means a doe, female deer. It has a masculine plural suffix and with it goes a noun that is used as an adjective, but the word “hind” itself is singular. The plural suffix goes with “loving.” Many acts of love. </w:t>
+        <w:t xml:space="preserve">('ayâlâh) and means a doe, female deer. It has a masculine plural suffix and with it goes a noun that is used as an adjective, but the word “hind” itself is singular. The plural suffix goes with “loving.” Many acts of love. </w:t>
       </w:r>
     </w:p>
     <w:p>
@@ -3000,15 +2246,7 @@
         <w:t xml:space="preserve"> </w:t>
       </w:r>
       <w:r>
-        <w:t>(</w:t>
-      </w:r>
-      <w:proofErr w:type="spellStart"/>
-      <w:r>
-        <w:t>chên</w:t>
-      </w:r>
-      <w:proofErr w:type="spellEnd"/>
-      <w:r>
-        <w:t xml:space="preserve">) and means grace. “Doe” is </w:t>
+        <w:t xml:space="preserve">(chên) and means grace. “Doe” is </w:t>
       </w:r>
       <w:r>
         <w:rPr>
@@ -3025,17 +2263,8 @@
         <w:t xml:space="preserve"> </w:t>
       </w:r>
       <w:r>
-        <w:t>(</w:t>
-      </w:r>
-      <w:proofErr w:type="spellStart"/>
-      <w:r>
-        <w:t>ya‛ălâh</w:t>
-      </w:r>
-      <w:proofErr w:type="spellEnd"/>
-      <w:r>
-        <w:t xml:space="preserve">) and means a wild female goat. She is a wild female goat of grace. The verb of </w:t>
-      </w:r>
-      <w:proofErr w:type="spellStart"/>
+        <w:t xml:space="preserve">(ya‛ălâh) and means a wild female goat. She is a wild female goat of grace. The verb of </w:t>
+      </w:r>
       <w:r>
         <w:rPr>
           <w:i/>
@@ -3043,11 +2272,9 @@
         </w:rPr>
         <w:t>yaalah</w:t>
       </w:r>
-      <w:proofErr w:type="spellEnd"/>
       <w:r>
         <w:t xml:space="preserve"> is </w:t>
       </w:r>
-      <w:proofErr w:type="spellStart"/>
       <w:r>
         <w:rPr>
           <w:i/>
@@ -3055,7 +2282,6 @@
         </w:rPr>
         <w:t>yalaal</w:t>
       </w:r>
-      <w:proofErr w:type="spellEnd"/>
       <w:r>
         <w:t xml:space="preserve"> and means to help, to profit, to benefit. Again you have the concept, help of his counterpart. The wild female goat of grace is the benefit of grace. </w:t>
       </w:r>
@@ -3082,17 +2308,8 @@
         <w:t xml:space="preserve"> </w:t>
       </w:r>
       <w:r>
-        <w:t xml:space="preserve">(dad) and means breasts, nipples, bosom. “Satisfy you at all times” is the </w:t>
-      </w:r>
-      <w:proofErr w:type="spellStart"/>
-      <w:r>
-        <w:t>piel</w:t>
-      </w:r>
-      <w:proofErr w:type="spellEnd"/>
-      <w:r>
-        <w:t xml:space="preserve"> imperfect of </w:t>
-      </w:r>
-      <w:proofErr w:type="spellStart"/>
+        <w:t xml:space="preserve">(dad) and means breasts, nipples, bosom. “Satisfy you at all times” is the piel imperfect of </w:t>
+      </w:r>
       <w:r>
         <w:rPr>
           <w:rFonts w:ascii="SBL Hebrew" w:hAnsi="SBL Hebrew" w:cs="SBL Hebrew" w:hint="cs"/>
@@ -3101,37 +2318,20 @@
         </w:rPr>
         <w:t>רוה</w:t>
       </w:r>
-      <w:proofErr w:type="spellEnd"/>
-      <w:r>
-        <w:rPr>
-          <w:lang w:bidi="he-IL"/>
-        </w:rPr>
-        <w:t xml:space="preserve"> </w:t>
-      </w:r>
-      <w:r>
-        <w:t>(</w:t>
-      </w:r>
-      <w:proofErr w:type="spellStart"/>
-      <w:r>
-        <w:t>râvâh</w:t>
-      </w:r>
-      <w:proofErr w:type="spellEnd"/>
-      <w:r>
-        <w:t xml:space="preserve">) and means to be satiated, to be satisfied, to be delighted with, to be intoxicated with. “Her breasts will intoxicate you at all times” as the door of arousal. “Be </w:t>
+      <w:r>
+        <w:rPr>
+          <w:lang w:bidi="he-IL"/>
+        </w:rPr>
+        <w:t xml:space="preserve"> </w:t>
+      </w:r>
+      <w:r>
+        <w:t xml:space="preserve">(râvâh) and means to be satiated, to be satisfied, to be delighted with, to be intoxicated with. “Her breasts will intoxicate you at all times” as the door of arousal. “Be </w:t>
       </w:r>
       <w:r>
         <w:t>exhilarated</w:t>
       </w:r>
       <w:r>
-        <w:t xml:space="preserve">” is the </w:t>
-      </w:r>
-      <w:proofErr w:type="spellStart"/>
-      <w:r>
-        <w:t>qal</w:t>
-      </w:r>
-      <w:proofErr w:type="spellEnd"/>
-      <w:r>
-        <w:t xml:space="preserve"> imperfect of </w:t>
+        <w:t xml:space="preserve">” is the qal imperfect of </w:t>
       </w:r>
       <w:r>
         <w:rPr>
@@ -3148,15 +2348,7 @@
         <w:t xml:space="preserve"> </w:t>
       </w:r>
       <w:r>
-        <w:t>(</w:t>
-      </w:r>
-      <w:proofErr w:type="spellStart"/>
-      <w:r>
-        <w:t>shâgâh</w:t>
-      </w:r>
-      <w:proofErr w:type="spellEnd"/>
-      <w:r>
-        <w:t>) and means to wander up and down. Here, it means to wander up and down the woman’s body. Anything to which you both agree in the area of sexual relationship in marriage is permissible. If she agrees, she responds to it. There is no such thing as perversion between husband and wife in marriage. If both agree, anything goes!</w:t>
+        <w:t>(shâgâh) and means to wander up and down. Here, it means to wander up and down the woman’s body. Anything to which you both agree in the area of sexual relationship in marriage is permissible. If she agrees, she responds to it. There is no such thing as perversion between husband and wife in marriage. If both agree, anything goes!</w:t>
       </w:r>
     </w:p>
     <w:p>
@@ -3175,25 +2367,35 @@
           <w:bCs/>
         </w:rPr>
       </w:pPr>
-      <w:r>
+    </w:p>
+    <w:p>
+      <w:pPr>
+        <w:pStyle w:val="NoSpacing"/>
         <w:rPr>
           <w:b/>
           <w:bCs/>
         </w:rPr>
-        <w:t xml:space="preserve">The Fate of the </w:t>
-      </w:r>
+      </w:pPr>
       <w:r>
         <w:rPr>
           <w:b/>
           <w:bCs/>
         </w:rPr>
-        <w:t>Sexual</w:t>
+        <w:lastRenderedPageBreak/>
+        <w:t xml:space="preserve">The Fate of the </w:t>
       </w:r>
       <w:r>
         <w:rPr>
           <w:b/>
           <w:bCs/>
         </w:rPr>
+        <w:t>Sexual</w:t>
+      </w:r>
+      <w:r>
+        <w:rPr>
+          <w:b/>
+          <w:bCs/>
+        </w:rPr>
         <w:t xml:space="preserve"> Reversionist</w:t>
       </w:r>
     </w:p>
@@ -3202,7 +2404,6 @@
         <w:pStyle w:val="NoSpacing"/>
       </w:pPr>
       <w:r>
-        <w:lastRenderedPageBreak/>
         <w:t xml:space="preserve">David had been on both sides of the fence with regard to sexual promiscuity. He had been the predator and he had experienced the soul and sexual love of husband and wife in marriage. David knew that even if you have blown it, you haven’t completely blown it if you are consistently learning Bible doctrine under your right pastor-teacher. David blew it on a limited basis. Solomon blew it all the way. </w:t>
       </w:r>
     </w:p>
@@ -3231,15 +2432,7 @@
         <w:t>e exhilarated with an adulteress</w:t>
       </w:r>
       <w:r>
-        <w:t xml:space="preserve">” is a question posed to Solomon and refers to a promiscuous, reversionistic woman. “And embrace” is the </w:t>
-      </w:r>
-      <w:proofErr w:type="spellStart"/>
-      <w:r>
-        <w:t>piel</w:t>
-      </w:r>
-      <w:proofErr w:type="spellEnd"/>
-      <w:r>
-        <w:t xml:space="preserve"> imperfect of </w:t>
+        <w:t xml:space="preserve">” is a question posed to Solomon and refers to a promiscuous, reversionistic woman. “And embrace” is the piel imperfect of </w:t>
       </w:r>
       <w:r>
         <w:rPr>
@@ -3253,40 +2446,10 @@
         <w:rPr>
           <w:lang w:bidi="he-IL"/>
         </w:rPr>
-        <w:t xml:space="preserve"> (</w:t>
-      </w:r>
-      <w:proofErr w:type="spellStart"/>
-      <w:r>
-        <w:rPr>
-          <w:lang w:bidi="he-IL"/>
-        </w:rPr>
-        <w:t>châbaq</w:t>
-      </w:r>
-      <w:proofErr w:type="spellEnd"/>
-      <w:r>
-        <w:rPr>
-          <w:lang w:bidi="he-IL"/>
-        </w:rPr>
-        <w:t xml:space="preserve">) and means </w:t>
-      </w:r>
-      <w:r>
-        <w:t xml:space="preserve">to cohabit, to have sex, to have conjugal love. The </w:t>
-      </w:r>
-      <w:proofErr w:type="spellStart"/>
-      <w:r>
-        <w:t>qal</w:t>
-      </w:r>
-      <w:proofErr w:type="spellEnd"/>
-      <w:r>
-        <w:t xml:space="preserve"> stem means to embrace, but this is the </w:t>
-      </w:r>
-      <w:proofErr w:type="spellStart"/>
-      <w:r>
-        <w:t>piel</w:t>
-      </w:r>
-      <w:proofErr w:type="spellEnd"/>
-      <w:r>
-        <w:t xml:space="preserve"> stem. </w:t>
+        <w:t xml:space="preserve"> (châbaq) and means </w:t>
+      </w:r>
+      <w:r>
+        <w:t xml:space="preserve">to cohabit, to have sex, to have conjugal love. The qal stem means to embrace, but this is the piel stem. </w:t>
       </w:r>
     </w:p>
     <w:p>
@@ -3325,17 +2488,8 @@
         <w:t xml:space="preserve"> </w:t>
       </w:r>
       <w:r>
-        <w:t>(</w:t>
-      </w:r>
-      <w:proofErr w:type="spellStart"/>
-      <w:r>
-        <w:t>chêyq</w:t>
-      </w:r>
-      <w:proofErr w:type="spellEnd"/>
-      <w:r>
-        <w:t xml:space="preserve">) and means a cavity or a hole. It is the inside of or the hollow part of the chariot. It is the hollow in the hearth where the fire is kept for burning. Now what do you suppose </w:t>
-      </w:r>
-      <w:proofErr w:type="spellStart"/>
+        <w:t xml:space="preserve">(chêyq) and means a cavity or a hole. It is the inside of or the hollow part of the chariot. It is the hollow in the hearth where the fire is kept for burning. Now what do you suppose </w:t>
+      </w:r>
       <w:r>
         <w:rPr>
           <w:i/>
@@ -3343,7 +2497,6 @@
         </w:rPr>
         <w:t>chêyq</w:t>
       </w:r>
-      <w:proofErr w:type="spellEnd"/>
       <w:r>
         <w:t xml:space="preserve"> is referring to? The female genitals. The literal translation of Proverbs 5:20; “And why my son should you wander up and down the body of a promiscuous woman and embrace the genitals of a nymph?” </w:t>
       </w:r>
@@ -3400,15 +2553,7 @@
         <w:pStyle w:val="NoSpacing"/>
       </w:pPr>
       <w:r>
-        <w:t xml:space="preserve">“For the promiscuous ways of a man are before the Lord” means that nothing is done under cover that God does not know about. “He watches” is the </w:t>
-      </w:r>
-      <w:proofErr w:type="spellStart"/>
-      <w:r>
-        <w:t>piel</w:t>
-      </w:r>
-      <w:proofErr w:type="spellEnd"/>
-      <w:r>
-        <w:t xml:space="preserve"> participle of </w:t>
+        <w:t xml:space="preserve">“For the promiscuous ways of a man are before the Lord” means that nothing is done under cover that God does not know about. “He watches” is the piel participle of </w:t>
       </w:r>
       <w:r>
         <w:rPr>
@@ -3425,15 +2570,7 @@
         <w:t xml:space="preserve"> </w:t>
       </w:r>
       <w:r>
-        <w:t>(</w:t>
-      </w:r>
-      <w:proofErr w:type="spellStart"/>
-      <w:r>
-        <w:t>pâlas</w:t>
-      </w:r>
-      <w:proofErr w:type="spellEnd"/>
-      <w:r>
-        <w:t>) and means to watch, to weigh in a balanced scale. The literal translation of Proverbs 5:21; “For before the eyes of the Lord, the promiscuous ways of man are weighed in a balanced scale for all paths that he takes.”</w:t>
+        <w:t>(pâlas) and means to watch, to weigh in a balanced scale. The literal translation of Proverbs 5:21; “For before the eyes of the Lord, the promiscuous ways of man are weighed in a balanced scale for all paths that he takes.”</w:t>
       </w:r>
     </w:p>
     <w:p>
@@ -3443,7 +2580,6 @@
       <w:r>
         <w:t xml:space="preserve">In Proverbs 5:22, “His own iniquities” is </w:t>
       </w:r>
-      <w:proofErr w:type="spellStart"/>
       <w:r>
         <w:rPr>
           <w:rFonts w:ascii="SBL Hebrew" w:hAnsi="SBL Hebrew" w:cs="SBL Hebrew" w:hint="cs"/>
@@ -3452,23 +2588,14 @@
         </w:rPr>
         <w:t>עון</w:t>
       </w:r>
-      <w:proofErr w:type="spellEnd"/>
-      <w:r>
-        <w:rPr>
-          <w:lang w:bidi="he-IL"/>
-        </w:rPr>
-        <w:t xml:space="preserve"> </w:t>
-      </w:r>
-      <w:r>
-        <w:t>(‛</w:t>
-      </w:r>
-      <w:proofErr w:type="spellStart"/>
-      <w:r>
-        <w:t>âvôn</w:t>
-      </w:r>
-      <w:proofErr w:type="spellEnd"/>
-      <w:r>
-        <w:t>) and means sin in the sense of deviation from the norm, missing the mark. This is perversion.</w:t>
+      <w:r>
+        <w:rPr>
+          <w:lang w:bidi="he-IL"/>
+        </w:rPr>
+        <w:t xml:space="preserve"> </w:t>
+      </w:r>
+      <w:r>
+        <w:t>(‛âvôn) and means sin in the sense of deviation from the norm, missing the mark. This is perversion.</w:t>
       </w:r>
       <w:r>
         <w:t xml:space="preserve"> </w:t>
@@ -3482,6 +2609,7 @@
         <w:pStyle w:val="Verses"/>
       </w:pPr>
       <w:r>
+        <w:lastRenderedPageBreak/>
         <w:t>“</w:t>
       </w:r>
       <w:r>
@@ -3499,354 +2627,260 @@
         <w:pStyle w:val="NoSpacing"/>
       </w:pPr>
       <w:r>
+        <w:t>“W</w:t>
+      </w:r>
+      <w:r>
+        <w:t>ill capture</w:t>
+      </w:r>
+      <w:r>
+        <w:t xml:space="preserve">” is </w:t>
+      </w:r>
+      <w:r>
+        <w:rPr>
+          <w:rFonts w:ascii="SBL Hebrew" w:hAnsi="SBL Hebrew" w:cs="SBL Hebrew" w:hint="cs"/>
+          <w:rtl/>
+          <w:lang w:bidi="he-IL"/>
+        </w:rPr>
+        <w:t>לכד</w:t>
+      </w:r>
+      <w:r>
+        <w:rPr>
+          <w:lang w:bidi="he-IL"/>
+        </w:rPr>
+        <w:t xml:space="preserve"> </w:t>
+      </w:r>
+      <w:r>
+        <w:t xml:space="preserve">(lâkad) and means to catch, to occupy, to take. “The wicked” is </w:t>
+      </w:r>
+      <w:r>
+        <w:rPr>
+          <w:rFonts w:ascii="SBL Hebrew" w:hAnsi="SBL Hebrew" w:cs="SBL Hebrew" w:hint="cs"/>
+          <w:rtl/>
+          <w:lang w:bidi="he-IL"/>
+        </w:rPr>
+        <w:t>רשׁע</w:t>
+      </w:r>
+      <w:r>
+        <w:rPr>
+          <w:lang w:bidi="he-IL"/>
+        </w:rPr>
+        <w:t xml:space="preserve"> </w:t>
+      </w:r>
+      <w:r>
+        <w:t xml:space="preserve">(râshâ‛) and refers to reversionistic females. “Be held” is the niphil stem, passive voice of </w:t>
+      </w:r>
+      <w:r>
+        <w:rPr>
+          <w:rFonts w:ascii="SBL Hebrew" w:hAnsi="SBL Hebrew" w:cs="SBL Hebrew" w:hint="cs"/>
+          <w:rtl/>
+          <w:lang w:bidi="he-IL"/>
+        </w:rPr>
+        <w:t>תּמך</w:t>
+      </w:r>
+      <w:r>
+        <w:rPr>
+          <w:lang w:bidi="he-IL"/>
+        </w:rPr>
+        <w:t xml:space="preserve"> </w:t>
+      </w:r>
+      <w:r>
+        <w:t xml:space="preserve">(tâmak) and means to grasp, to hold fast. “With the cords” is </w:t>
+      </w:r>
+      <w:r>
+        <w:rPr>
+          <w:rFonts w:ascii="SBL Hebrew" w:hAnsi="SBL Hebrew" w:cs="SBL Hebrew" w:hint="cs"/>
+          <w:rtl/>
+          <w:lang w:bidi="he-IL"/>
+        </w:rPr>
+        <w:t>חֶבֶל</w:t>
+      </w:r>
+      <w:r>
+        <w:rPr>
+          <w:lang w:bidi="he-IL"/>
+        </w:rPr>
+        <w:t xml:space="preserve"> </w:t>
+      </w:r>
+      <w:r>
+        <w:t xml:space="preserve">(chebel) and means fetters, rope, chains. “Of his sins” is </w:t>
+      </w:r>
+      <w:r>
+        <w:rPr>
+          <w:rFonts w:ascii="SBL Hebrew" w:hAnsi="SBL Hebrew" w:cs="SBL Hebrew" w:hint="cs"/>
+          <w:rtl/>
+          <w:lang w:bidi="he-IL"/>
+        </w:rPr>
+        <w:t>חַטָּאת</w:t>
+      </w:r>
+      <w:r>
+        <w:rPr>
+          <w:lang w:bidi="he-IL"/>
+        </w:rPr>
+        <w:t xml:space="preserve"> </w:t>
+      </w:r>
+      <w:r>
+        <w:t>(chattath) and means habitual sinfulness and its penalty or punishment. This has the connotation of idolatry. He idolized her.</w:t>
+      </w:r>
+      <w:r>
+        <w:t xml:space="preserve"> </w:t>
+      </w:r>
+      <w:r>
+        <w:t>Sex is his idol. He is a slave to her. She has her last great affair with a pine box! His last great affair has chained him to an idol.</w:t>
+      </w:r>
+    </w:p>
+    <w:p>
+      <w:pPr>
+        <w:pStyle w:val="NoSpacing"/>
+      </w:pPr>
+      <w:r>
+        <w:t xml:space="preserve">The literal translation of Proverbs 5:22; “His own perversions will trap him with a reversionistic female, and he shall be seized and bound with chains to his own feminine idol with associated punishment.” </w:t>
+      </w:r>
+    </w:p>
+    <w:p>
+      <w:pPr>
+        <w:pStyle w:val="NoSpacing"/>
+      </w:pPr>
+      <w:r>
+        <w:t>The principle here is that every act of sex apart from your wife in marriage is a chain binding the man to an idol. Man cannot create God, so man designs an idol as a substitute of his own liking in this case sex and calls it “God.” Solomon never found the right woman for him because he lacked the spiritual discernment to ever do so. His evil habits caused him to not be able to recognize her when she came along. He received the shadow, the idol, rather than the substance, the real thing. You can make love to an idol, have dreams about an idol, but an idol will never satisfy.</w:t>
+      </w:r>
+    </w:p>
+    <w:p>
+      <w:pPr>
+        <w:pStyle w:val="NoSpacing"/>
+      </w:pPr>
+      <w:r>
+        <w:t xml:space="preserve">The woman negative to Bible doctrine does not wait for the right man for her with Bible doctrine in his soul. Instead, she ignores what the Word of God says about sex before marriage and has affairs with men and ends up marrying a man that was not the right kind of man for her. Before marrying, neither she nor the man had any spiritual discernment with which to determine the right kind of spouse that God had provided in grace. Instead, they entered into marriage based on physical attraction and compatibility of sin natures. There was no ability or interest in exploring what was in their souls. </w:t>
+      </w:r>
+    </w:p>
+    <w:p>
+      <w:pPr>
+        <w:pStyle w:val="NoSpacing"/>
+      </w:pPr>
+      <w:r>
+        <w:t xml:space="preserve">When men or women are promiscuous before marriage, they bring to any marriage the baggage of previous sexual escapades. They then can’t help but think of those escapades when they are in bed with their spouse. They think about the similarities and contrasts when in bed. Their sex will be much less that it could have been. The soul rapport is missing! </w:t>
+      </w:r>
+    </w:p>
+    <w:p>
+      <w:pPr>
+        <w:pStyle w:val="NoSpacing"/>
+      </w:pPr>
+      <w:r>
+        <w:t xml:space="preserve">The only way out for such a situation is to get Bible doctrine in their souls and by growing spiritually, let the divine viewpoint push the past behaviors and associated thinking from their thought patterns and to appreciate the one they have married. In this way, the grace of God can transform the soul of husband and wife, thus making their marriage based on soul rapport. </w:t>
+      </w:r>
+    </w:p>
+    <w:p>
+      <w:pPr>
+        <w:pStyle w:val="NoSpacing"/>
+      </w:pPr>
+      <w:r>
+        <w:t>In Proverbs 5:23, “</w:t>
+      </w:r>
+      <w:r>
+        <w:t>He will die for lack of instruction</w:t>
+      </w:r>
+      <w:r>
+        <w:t xml:space="preserve">” is very unusual construction because we have a pronoun in the emphatic construction. “He” and only he refers to the promiscuous male. “Will die” is the qal imperfect of </w:t>
+      </w:r>
+      <w:r>
+        <w:rPr>
+          <w:rFonts w:ascii="SBL Hebrew" w:hAnsi="SBL Hebrew" w:cs="SBL Hebrew" w:hint="cs"/>
+          <w:rtl/>
+          <w:lang w:bidi="he-IL"/>
+        </w:rPr>
+        <w:t>מוּת</w:t>
+      </w:r>
+      <w:r>
+        <w:rPr>
+          <w:lang w:bidi="he-IL"/>
+        </w:rPr>
+        <w:t xml:space="preserve"> </w:t>
+      </w:r>
+      <w:r>
+        <w:t>(mûth) and “for lack of instruction” means without Bible doctrine he loses two of the three gifts from Jesus Christ - the woman and Bible doctrine. Triple compound happiness is to have the three gifts!</w:t>
+      </w:r>
+    </w:p>
+    <w:p>
+      <w:pPr>
+        <w:pStyle w:val="Verses"/>
+      </w:pPr>
+      <w:r>
+        <w:t>“</w:t>
+      </w:r>
+      <w:r>
+        <w:t>He will die for lack of instruction, And in the greatness of his folly he will go astray.</w:t>
+      </w:r>
+      <w:r>
+        <w:t>”</w:t>
+      </w:r>
+      <w:r>
+        <w:t>  (Proverbs 5:23, NASB)</w:t>
+      </w:r>
+    </w:p>
+    <w:p>
+      <w:pPr>
+        <w:pStyle w:val="NoSpacing"/>
+      </w:pPr>
+      <w:r>
+        <w:t xml:space="preserve">“Greatness” is </w:t>
+      </w:r>
+      <w:r>
+        <w:rPr>
+          <w:rFonts w:ascii="SBL Hebrew" w:hAnsi="SBL Hebrew" w:cs="SBL Hebrew" w:hint="cs"/>
+          <w:rtl/>
+          <w:lang w:bidi="he-IL"/>
+        </w:rPr>
+        <w:t>רב</w:t>
+      </w:r>
+      <w:r>
+        <w:rPr>
+          <w:lang w:bidi="he-IL"/>
+        </w:rPr>
+        <w:t xml:space="preserve"> </w:t>
+      </w:r>
+      <w:r>
+        <w:t xml:space="preserve">(rôb ) and means in the abundance of his folly. He had many affairs. More than one is many. “Folly” is </w:t>
+      </w:r>
+      <w:r>
+        <w:rPr>
+          <w:rFonts w:ascii="SBL Hebrew" w:hAnsi="SBL Hebrew" w:cs="SBL Hebrew" w:hint="cs"/>
+          <w:rtl/>
+          <w:lang w:bidi="he-IL"/>
+        </w:rPr>
+        <w:t>אוּלת</w:t>
+      </w:r>
+      <w:r>
+        <w:rPr>
+          <w:lang w:bidi="he-IL"/>
+        </w:rPr>
+        <w:t xml:space="preserve"> </w:t>
+      </w:r>
+      <w:r>
+        <w:t xml:space="preserve">('ivveleth) and means the whole realm of folly in reversionism. He and only he will die without doctrine and in the magnitude of his folly (negative volition, scar tissue) he will go astray. “He will go” is </w:t>
+      </w:r>
+      <w:r>
+        <w:rPr>
+          <w:rFonts w:ascii="SBL Hebrew" w:hAnsi="SBL Hebrew" w:cs="SBL Hebrew" w:hint="cs"/>
+          <w:rtl/>
+          <w:lang w:bidi="he-IL"/>
+        </w:rPr>
+        <w:t>שׁגה</w:t>
+      </w:r>
+      <w:r>
+        <w:rPr>
+          <w:lang w:bidi="he-IL"/>
+        </w:rPr>
+        <w:t xml:space="preserve"> </w:t>
+      </w:r>
+      <w:r>
+        <w:t>(shâgâh) and means he will never find his place in life.</w:t>
+      </w:r>
+    </w:p>
+    <w:p>
+      <w:pPr>
+        <w:pStyle w:val="NoSpacing"/>
+      </w:pPr>
+      <w:r>
         <w:lastRenderedPageBreak/>
-        <w:t>“W</w:t>
-      </w:r>
-      <w:r>
-        <w:t>ill capture</w:t>
-      </w:r>
-      <w:r>
-        <w:t xml:space="preserve">” is </w:t>
-      </w:r>
-      <w:r>
-        <w:rPr>
-          <w:rFonts w:ascii="SBL Hebrew" w:hAnsi="SBL Hebrew" w:cs="SBL Hebrew" w:hint="cs"/>
-          <w:rtl/>
-          <w:lang w:bidi="he-IL"/>
-        </w:rPr>
-        <w:t>לכד</w:t>
-      </w:r>
-      <w:r>
-        <w:rPr>
-          <w:lang w:bidi="he-IL"/>
-        </w:rPr>
-        <w:t xml:space="preserve"> </w:t>
-      </w:r>
-      <w:r>
-        <w:t>(</w:t>
-      </w:r>
-      <w:proofErr w:type="spellStart"/>
-      <w:r>
-        <w:t>lâkad</w:t>
-      </w:r>
-      <w:proofErr w:type="spellEnd"/>
-      <w:r>
-        <w:t xml:space="preserve">) and means to catch, to occupy, to take. “The wicked” is </w:t>
-      </w:r>
-      <w:r>
-        <w:rPr>
-          <w:rFonts w:ascii="SBL Hebrew" w:hAnsi="SBL Hebrew" w:cs="SBL Hebrew" w:hint="cs"/>
-          <w:rtl/>
-          <w:lang w:bidi="he-IL"/>
-        </w:rPr>
-        <w:t>רשׁע</w:t>
-      </w:r>
-      <w:r>
-        <w:rPr>
-          <w:lang w:bidi="he-IL"/>
-        </w:rPr>
-        <w:t xml:space="preserve"> </w:t>
-      </w:r>
-      <w:r>
-        <w:t>(</w:t>
-      </w:r>
-      <w:proofErr w:type="spellStart"/>
-      <w:r>
-        <w:t>râsha</w:t>
-      </w:r>
-      <w:proofErr w:type="spellEnd"/>
-      <w:r>
-        <w:t xml:space="preserve">̂‛) and refers to reversionistic females. “Be held” is the </w:t>
-      </w:r>
-      <w:proofErr w:type="spellStart"/>
-      <w:r>
-        <w:t>niphil</w:t>
-      </w:r>
-      <w:proofErr w:type="spellEnd"/>
-      <w:r>
-        <w:t xml:space="preserve"> stem, passive voice of </w:t>
-      </w:r>
-      <w:r>
-        <w:rPr>
-          <w:rFonts w:ascii="SBL Hebrew" w:hAnsi="SBL Hebrew" w:cs="SBL Hebrew" w:hint="cs"/>
-          <w:rtl/>
-          <w:lang w:bidi="he-IL"/>
-        </w:rPr>
-        <w:t>תּמך</w:t>
-      </w:r>
-      <w:r>
-        <w:rPr>
-          <w:lang w:bidi="he-IL"/>
-        </w:rPr>
-        <w:t xml:space="preserve"> </w:t>
-      </w:r>
-      <w:r>
-        <w:t>(</w:t>
-      </w:r>
-      <w:proofErr w:type="spellStart"/>
-      <w:r>
-        <w:t>tâmak</w:t>
-      </w:r>
-      <w:proofErr w:type="spellEnd"/>
-      <w:r>
-        <w:t xml:space="preserve">) and means to grasp, to hold fast. “With the cords” is </w:t>
-      </w:r>
-      <w:r>
-        <w:rPr>
-          <w:rFonts w:ascii="SBL Hebrew" w:hAnsi="SBL Hebrew" w:cs="SBL Hebrew" w:hint="cs"/>
-          <w:rtl/>
-          <w:lang w:bidi="he-IL"/>
-        </w:rPr>
-        <w:t>חֶבֶל</w:t>
-      </w:r>
-      <w:r>
-        <w:rPr>
-          <w:lang w:bidi="he-IL"/>
-        </w:rPr>
-        <w:t xml:space="preserve"> </w:t>
-      </w:r>
-      <w:r>
-        <w:t>(</w:t>
-      </w:r>
-      <w:proofErr w:type="spellStart"/>
-      <w:r>
-        <w:t>chebel</w:t>
-      </w:r>
-      <w:proofErr w:type="spellEnd"/>
-      <w:r>
-        <w:t xml:space="preserve">) and means fetters, rope, chains. “Of his sins” is </w:t>
-      </w:r>
-      <w:r>
-        <w:rPr>
-          <w:rFonts w:ascii="SBL Hebrew" w:hAnsi="SBL Hebrew" w:cs="SBL Hebrew" w:hint="cs"/>
-          <w:rtl/>
-          <w:lang w:bidi="he-IL"/>
-        </w:rPr>
-        <w:t>חַטָּאת</w:t>
-      </w:r>
-      <w:r>
-        <w:rPr>
-          <w:lang w:bidi="he-IL"/>
-        </w:rPr>
-        <w:t xml:space="preserve"> </w:t>
-      </w:r>
-      <w:r>
-        <w:t>(</w:t>
-      </w:r>
-      <w:proofErr w:type="spellStart"/>
-      <w:r>
-        <w:t>chattath</w:t>
-      </w:r>
-      <w:proofErr w:type="spellEnd"/>
-      <w:r>
-        <w:t>) and means habitual sinfulness and its penalty or punishment. This has the connotation of idolatry. He idolized her.</w:t>
-      </w:r>
-      <w:r>
-        <w:t xml:space="preserve"> </w:t>
-      </w:r>
-      <w:r>
-        <w:t>Sex is his idol. He is a slave to her. She has her last great affair with a pine box! His last great affair has chained him to an idol.</w:t>
-      </w:r>
-    </w:p>
-    <w:p>
-      <w:pPr>
-        <w:pStyle w:val="NoSpacing"/>
-      </w:pPr>
-      <w:r>
-        <w:t xml:space="preserve">The literal translation of Proverbs 5:22; “His own perversions will trap him with a reversionistic female, and he shall be seized and bound with chains to his own feminine idol with associated punishment.” </w:t>
-      </w:r>
-    </w:p>
-    <w:p>
-      <w:pPr>
-        <w:pStyle w:val="NoSpacing"/>
-      </w:pPr>
-      <w:r>
-        <w:t>The principle here is that every act of sex apart from your wife in marriage is a chain binding the man to an idol. Man cannot create God, so man designs an idol as a substitute of his own liking in this case sex and calls it “God.” Solomon never found the right woman for him because he lacked the spiritual discernment to ever do so. His evil habits caused him to not be able to recognize her when she came along. He received the shadow, the idol, rather than the substance, the real thing. You can make love to an idol, have dreams about an idol, but an idol will never satisfy.</w:t>
-      </w:r>
-    </w:p>
-    <w:p>
-      <w:pPr>
-        <w:pStyle w:val="NoSpacing"/>
-      </w:pPr>
-      <w:r>
-        <w:t xml:space="preserve">The woman negative to Bible doctrine does not wait for the right man for her with Bible doctrine in his soul. Instead, she ignores what the Word of God says about sex before marriage and has affairs with men and ends up marrying a man that was not the right kind of man for her. Before marrying, neither she nor the man had any spiritual discernment with which to determine the right kind of spouse that God had provided in grace. Instead, they entered into marriage based on physical attraction and compatibility of sin natures. There was no ability or interest in exploring what was in their souls. </w:t>
-      </w:r>
-    </w:p>
-    <w:p>
-      <w:pPr>
-        <w:pStyle w:val="NoSpacing"/>
-      </w:pPr>
-      <w:r>
-        <w:t xml:space="preserve">When men or women are promiscuous before marriage, they bring to any marriage the baggage of previous sexual escapades. They then can’t help but think of those escapades when they are in bed with their spouse. They think about the similarities and contrasts when in bed. Their sex will be much less that it could have been. The soul rapport is missing! </w:t>
-      </w:r>
-    </w:p>
-    <w:p>
-      <w:pPr>
-        <w:pStyle w:val="NoSpacing"/>
-      </w:pPr>
-      <w:r>
-        <w:t xml:space="preserve">The only way out for such a situation is to get Bible doctrine in their souls and by growing spiritually, let the divine viewpoint push the past behaviors and associated thinking from their thought patterns and to appreciate the one they have married. In this way, the grace of God can transform the soul of husband and wife, thus making their marriage based on soul rapport. </w:t>
-      </w:r>
-    </w:p>
-    <w:p>
-      <w:pPr>
-        <w:pStyle w:val="NoSpacing"/>
-      </w:pPr>
-      <w:r>
-        <w:t>In Proverbs 5:23, “</w:t>
-      </w:r>
-      <w:r>
-        <w:t>He will die for lack of instruction</w:t>
-      </w:r>
-      <w:r>
-        <w:t xml:space="preserve">” is very unusual construction because we have a pronoun in the emphatic construction. “He” and only he refers to the promiscuous male. “Will die” is the </w:t>
-      </w:r>
-      <w:proofErr w:type="spellStart"/>
-      <w:r>
-        <w:t>qal</w:t>
-      </w:r>
-      <w:proofErr w:type="spellEnd"/>
-      <w:r>
-        <w:t xml:space="preserve"> imperfect of </w:t>
-      </w:r>
-      <w:r>
-        <w:rPr>
-          <w:rFonts w:ascii="SBL Hebrew" w:hAnsi="SBL Hebrew" w:cs="SBL Hebrew" w:hint="cs"/>
-          <w:rtl/>
-          <w:lang w:bidi="he-IL"/>
-        </w:rPr>
-        <w:t>מוּת</w:t>
-      </w:r>
-      <w:r>
-        <w:rPr>
-          <w:lang w:bidi="he-IL"/>
-        </w:rPr>
-        <w:t xml:space="preserve"> </w:t>
-      </w:r>
-      <w:r>
-        <w:t>(</w:t>
-      </w:r>
-      <w:proofErr w:type="spellStart"/>
-      <w:r>
-        <w:t>mûth</w:t>
-      </w:r>
-      <w:proofErr w:type="spellEnd"/>
-      <w:r>
-        <w:t>) and “for lack of instruction” means without Bible doctrine he loses two of the three gifts from Jesus Christ - the woman and Bible doctrine. Triple compound happiness is to have the three gifts!</w:t>
-      </w:r>
-    </w:p>
-    <w:p>
-      <w:pPr>
-        <w:pStyle w:val="Verses"/>
-      </w:pPr>
-      <w:r>
-        <w:t>“</w:t>
-      </w:r>
-      <w:r>
-        <w:t>He will die for lack of instruction, And in the greatness of his folly he will go astray.</w:t>
-      </w:r>
-      <w:r>
-        <w:t>”</w:t>
-      </w:r>
-      <w:r>
-        <w:t>  (Proverbs 5:23, NASB)</w:t>
-      </w:r>
-    </w:p>
-    <w:p>
-      <w:pPr>
-        <w:pStyle w:val="NoSpacing"/>
-      </w:pPr>
-      <w:r>
-        <w:t xml:space="preserve">“Greatness” is </w:t>
-      </w:r>
-      <w:r>
-        <w:rPr>
-          <w:rFonts w:ascii="SBL Hebrew" w:hAnsi="SBL Hebrew" w:cs="SBL Hebrew" w:hint="cs"/>
-          <w:rtl/>
-          <w:lang w:bidi="he-IL"/>
-        </w:rPr>
-        <w:t>רב</w:t>
-      </w:r>
-      <w:r>
-        <w:rPr>
-          <w:lang w:bidi="he-IL"/>
-        </w:rPr>
-        <w:t xml:space="preserve"> </w:t>
-      </w:r>
-      <w:r>
-        <w:t>(</w:t>
-      </w:r>
-      <w:proofErr w:type="spellStart"/>
-      <w:r>
-        <w:t>rôb</w:t>
-      </w:r>
-      <w:proofErr w:type="spellEnd"/>
-      <w:r>
-        <w:t xml:space="preserve"> ) and means in the abundance of his folly. He had many affairs. More than one is many. “Folly” is </w:t>
-      </w:r>
-      <w:proofErr w:type="spellStart"/>
-      <w:r>
-        <w:rPr>
-          <w:rFonts w:ascii="SBL Hebrew" w:hAnsi="SBL Hebrew" w:cs="SBL Hebrew" w:hint="cs"/>
-          <w:rtl/>
-          <w:lang w:bidi="he-IL"/>
-        </w:rPr>
-        <w:t>אוּלת</w:t>
-      </w:r>
-      <w:proofErr w:type="spellEnd"/>
-      <w:r>
-        <w:rPr>
-          <w:lang w:bidi="he-IL"/>
-        </w:rPr>
-        <w:t xml:space="preserve"> </w:t>
-      </w:r>
-      <w:r>
-        <w:t>('</w:t>
-      </w:r>
-      <w:proofErr w:type="spellStart"/>
-      <w:r>
-        <w:t>ivveleth</w:t>
-      </w:r>
-      <w:proofErr w:type="spellEnd"/>
-      <w:r>
-        <w:t xml:space="preserve">) and means the whole realm of folly in reversionism. He and only he will die without doctrine and in the magnitude of his folly (negative volition, scar tissue) he will go astray. “He will go” is </w:t>
-      </w:r>
-      <w:r>
-        <w:rPr>
-          <w:rFonts w:ascii="SBL Hebrew" w:hAnsi="SBL Hebrew" w:cs="SBL Hebrew" w:hint="cs"/>
-          <w:rtl/>
-          <w:lang w:bidi="he-IL"/>
-        </w:rPr>
-        <w:t>שׁגה</w:t>
-      </w:r>
-      <w:r>
-        <w:rPr>
-          <w:lang w:bidi="he-IL"/>
-        </w:rPr>
-        <w:t xml:space="preserve"> </w:t>
-      </w:r>
-      <w:r>
-        <w:t>(</w:t>
-      </w:r>
-      <w:proofErr w:type="spellStart"/>
-      <w:r>
-        <w:t>shâgâh</w:t>
-      </w:r>
-      <w:proofErr w:type="spellEnd"/>
-      <w:r>
-        <w:t>) and means he will never find his place in life.</w:t>
-      </w:r>
-    </w:p>
-    <w:p>
-      <w:pPr>
-        <w:pStyle w:val="NoSpacing"/>
-      </w:pPr>
-      <w:r>
-        <w:t xml:space="preserve">As an illustration, God said that it was not good that man should be alone. So Jesus Christ provided a woman for the first Adam. The thing that took care of loneliness was grace. The principle here is that </w:t>
-      </w:r>
-      <w:r>
-        <w:lastRenderedPageBreak/>
-        <w:t>grace takes care of the lonely. Grace takes up the slack.</w:t>
+        <w:t>As an illustration, God said that it was not good that man should be alone. So Jesus Christ provided a woman for the first Adam. The thing that took care of loneliness was grace. The principle here is that grace takes care of the lonely. Grace takes up the slack.</w:t>
       </w:r>
     </w:p>
     <w:p>
@@ -3864,7 +2898,6 @@
       <w:r>
         <w:t xml:space="preserve">The Church is called a body today because it is being built, </w:t>
       </w:r>
-      <w:proofErr w:type="spellStart"/>
       <w:r>
         <w:rPr>
           <w:i/>
@@ -3872,7 +2905,6 @@
         </w:rPr>
         <w:t>banah</w:t>
       </w:r>
-      <w:proofErr w:type="spellEnd"/>
       <w:r>
         <w:t xml:space="preserve">. The rib is comparable to Positional Truth. The rib was violently pulled out of the first Adam and when we believe we are put into union with Jesus Christ by God the Holy Spirit. So, when we die physically, we see Him face-to-face. At the Judgment Seat of Christ, all human good will be removed thus completing the preparation of a perfect bride for Jesus Christ. It is not good for the first Adam or the Last Adam to be alone, so for both a grace gift is provided. We are the Father’s grace gift to His Son. He will never be alone again. </w:t>
       </w:r>
